--- a/src/main/java/com/kvvssut/interviews/theory/java/Java Concurrency topics.docx
+++ b/src/main/java/com/kvvssut/interviews/theory/java/Java Concurrency topics.docx
@@ -5,20 +5,6 @@
     <w:p>
       <w:pPr>
         <w:rPr>
-          <w:b w:val="1"/>
-          <w:sz w:val="28"/>
-          <w:szCs w:val="28"/>
-        </w:rPr>
-      </w:pPr>
-      <w:r>
-        <w:rPr>
-          <w:rtl w:val="0"/>
-        </w:rPr>
-      </w:r>
-    </w:p>
-    <w:p>
-      <w:pPr>
-        <w:rPr>
           <w:rFonts w:ascii="Times New Roman" w:cs="Times New Roman" w:eastAsia="Times New Roman" w:hAnsi="Times New Roman"/>
           <w:b w:val="1"/>
           <w:sz w:val="18"/>
@@ -245,12 +231,12 @@
           <wp:inline distB="114300" distT="114300" distL="114300" distR="114300">
             <wp:extent cx="5731200" cy="3263900"/>
             <wp:effectExtent b="0" l="0" r="0" t="0"/>
-            <wp:docPr id="3" name="image1.png"/>
+            <wp:docPr id="4" name="image4.png"/>
             <a:graphic>
               <a:graphicData uri="http://schemas.openxmlformats.org/drawingml/2006/picture">
                 <pic:pic>
                   <pic:nvPicPr>
-                    <pic:cNvPr id="0" name="image1.png"/>
+                    <pic:cNvPr id="0" name="image4.png"/>
                     <pic:cNvPicPr preferRelativeResize="0"/>
                   </pic:nvPicPr>
                   <pic:blipFill>
@@ -498,12 +484,12 @@
           <wp:inline distB="114300" distT="114300" distL="114300" distR="114300">
             <wp:extent cx="5731200" cy="5168900"/>
             <wp:effectExtent b="0" l="0" r="0" t="0"/>
-            <wp:docPr id="7" name="image2.png"/>
+            <wp:docPr id="12" name="image16.png"/>
             <a:graphic>
               <a:graphicData uri="http://schemas.openxmlformats.org/drawingml/2006/picture">
                 <pic:pic>
                   <pic:nvPicPr>
-                    <pic:cNvPr id="0" name="image2.png"/>
+                    <pic:cNvPr id="0" name="image16.png"/>
                     <pic:cNvPicPr preferRelativeResize="0"/>
                   </pic:nvPicPr>
                   <pic:blipFill>
@@ -885,12 +871,12 @@
           <wp:inline distB="114300" distT="114300" distL="114300" distR="114300">
             <wp:extent cx="5731200" cy="2082800"/>
             <wp:effectExtent b="0" l="0" r="0" t="0"/>
-            <wp:docPr id="4" name="image10.png"/>
+            <wp:docPr id="5" name="image11.png"/>
             <a:graphic>
               <a:graphicData uri="http://schemas.openxmlformats.org/drawingml/2006/picture">
                 <pic:pic>
                   <pic:nvPicPr>
-                    <pic:cNvPr id="0" name="image10.png"/>
+                    <pic:cNvPr id="0" name="image11.png"/>
                     <pic:cNvPicPr preferRelativeResize="0"/>
                   </pic:nvPicPr>
                   <pic:blipFill>
@@ -1106,12 +1092,12 @@
           <wp:inline distB="114300" distT="114300" distL="114300" distR="114300">
             <wp:extent cx="5731200" cy="2120900"/>
             <wp:effectExtent b="0" l="0" r="0" t="0"/>
-            <wp:docPr id="5" name="image14.png"/>
+            <wp:docPr id="7" name="image12.png"/>
             <a:graphic>
               <a:graphicData uri="http://schemas.openxmlformats.org/drawingml/2006/picture">
                 <pic:pic>
                   <pic:nvPicPr>
-                    <pic:cNvPr id="0" name="image14.png"/>
+                    <pic:cNvPr id="0" name="image12.png"/>
                     <pic:cNvPicPr preferRelativeResize="0"/>
                   </pic:nvPicPr>
                   <pic:blipFill>
@@ -1629,7 +1615,7 @@
         <w:widowControl w:val="1"/>
         <w:numPr>
           <w:ilvl w:val="0"/>
-          <w:numId w:val="1"/>
+          <w:numId w:val="2"/>
         </w:numPr>
         <w:pBdr>
           <w:top w:space="0" w:sz="0" w:val="nil"/>
@@ -1674,7 +1660,7 @@
         <w:widowControl w:val="1"/>
         <w:numPr>
           <w:ilvl w:val="0"/>
-          <w:numId w:val="1"/>
+          <w:numId w:val="2"/>
         </w:numPr>
         <w:pBdr>
           <w:top w:space="0" w:sz="0" w:val="nil"/>
@@ -1719,7 +1705,7 @@
         <w:widowControl w:val="1"/>
         <w:numPr>
           <w:ilvl w:val="0"/>
-          <w:numId w:val="1"/>
+          <w:numId w:val="2"/>
         </w:numPr>
         <w:pBdr>
           <w:top w:space="0" w:sz="0" w:val="nil"/>
@@ -1959,12 +1945,12 @@
           <wp:inline distB="114300" distT="114300" distL="114300" distR="114300">
             <wp:extent cx="5731200" cy="469900"/>
             <wp:effectExtent b="0" l="0" r="0" t="0"/>
-            <wp:docPr id="9" name="image7.png"/>
+            <wp:docPr id="15" name="image10.png"/>
             <a:graphic>
               <a:graphicData uri="http://schemas.openxmlformats.org/drawingml/2006/picture">
                 <pic:pic>
                   <pic:nvPicPr>
-                    <pic:cNvPr id="0" name="image7.png"/>
+                    <pic:cNvPr id="0" name="image10.png"/>
                     <pic:cNvPicPr preferRelativeResize="0"/>
                   </pic:nvPicPr>
                   <pic:blipFill>
@@ -2211,7 +2197,7 @@
         <w:widowControl w:val="1"/>
         <w:numPr>
           <w:ilvl w:val="0"/>
-          <w:numId w:val="1"/>
+          <w:numId w:val="2"/>
         </w:numPr>
         <w:pBdr>
           <w:top w:space="0" w:sz="0" w:val="nil"/>
@@ -2255,7 +2241,7 @@
         <w:widowControl w:val="1"/>
         <w:numPr>
           <w:ilvl w:val="0"/>
-          <w:numId w:val="1"/>
+          <w:numId w:val="2"/>
         </w:numPr>
         <w:pBdr>
           <w:top w:space="0" w:sz="0" w:val="nil"/>
@@ -2299,7 +2285,7 @@
         <w:widowControl w:val="1"/>
         <w:numPr>
           <w:ilvl w:val="0"/>
-          <w:numId w:val="1"/>
+          <w:numId w:val="2"/>
         </w:numPr>
         <w:pBdr>
           <w:top w:space="0" w:sz="0" w:val="nil"/>
@@ -2343,7 +2329,7 @@
         <w:widowControl w:val="1"/>
         <w:numPr>
           <w:ilvl w:val="0"/>
-          <w:numId w:val="1"/>
+          <w:numId w:val="2"/>
         </w:numPr>
         <w:pBdr>
           <w:top w:space="0" w:sz="0" w:val="nil"/>
@@ -2592,12 +2578,12 @@
           <wp:inline distB="114300" distT="114300" distL="114300" distR="114300">
             <wp:extent cx="5731200" cy="266700"/>
             <wp:effectExtent b="0" l="0" r="0" t="0"/>
-            <wp:docPr id="2" name="image11.png"/>
+            <wp:docPr id="2" name="image18.png"/>
             <a:graphic>
               <a:graphicData uri="http://schemas.openxmlformats.org/drawingml/2006/picture">
                 <pic:pic>
                   <pic:nvPicPr>
-                    <pic:cNvPr id="0" name="image11.png"/>
+                    <pic:cNvPr id="0" name="image18.png"/>
                     <pic:cNvPicPr preferRelativeResize="0"/>
                   </pic:nvPicPr>
                   <pic:blipFill>
@@ -2813,12 +2799,12 @@
           <wp:inline distB="114300" distT="114300" distL="114300" distR="114300">
             <wp:extent cx="5731200" cy="2425700"/>
             <wp:effectExtent b="0" l="0" r="0" t="0"/>
-            <wp:docPr id="13" name="image12.png"/>
+            <wp:docPr id="21" name="image20.png"/>
             <a:graphic>
               <a:graphicData uri="http://schemas.openxmlformats.org/drawingml/2006/picture">
                 <pic:pic>
                   <pic:nvPicPr>
-                    <pic:cNvPr id="0" name="image12.png"/>
+                    <pic:cNvPr id="0" name="image20.png"/>
                     <pic:cNvPicPr preferRelativeResize="0"/>
                   </pic:nvPicPr>
                   <pic:blipFill>
@@ -3212,12 +3198,12 @@
           <wp:inline distB="114300" distT="114300" distL="114300" distR="114300">
             <wp:extent cx="5731200" cy="279400"/>
             <wp:effectExtent b="0" l="0" r="0" t="0"/>
-            <wp:docPr id="10" name="image5.png"/>
+            <wp:docPr id="17" name="image1.png"/>
             <a:graphic>
               <a:graphicData uri="http://schemas.openxmlformats.org/drawingml/2006/picture">
                 <pic:pic>
                   <pic:nvPicPr>
-                    <pic:cNvPr id="0" name="image5.png"/>
+                    <pic:cNvPr id="0" name="image1.png"/>
                     <pic:cNvPicPr preferRelativeResize="0"/>
                   </pic:nvPicPr>
                   <pic:blipFill>
@@ -3433,12 +3419,12 @@
           <wp:inline distB="114300" distT="114300" distL="114300" distR="114300">
             <wp:extent cx="5731200" cy="279400"/>
             <wp:effectExtent b="0" l="0" r="0" t="0"/>
-            <wp:docPr id="11" name="image6.png"/>
+            <wp:docPr id="18" name="image9.png"/>
             <a:graphic>
               <a:graphicData uri="http://schemas.openxmlformats.org/drawingml/2006/picture">
                 <pic:pic>
                   <pic:nvPicPr>
-                    <pic:cNvPr id="0" name="image6.png"/>
+                    <pic:cNvPr id="0" name="image9.png"/>
                     <pic:cNvPicPr preferRelativeResize="0"/>
                   </pic:nvPicPr>
                   <pic:blipFill>
@@ -3620,12 +3606,12 @@
           <wp:inline distB="114300" distT="114300" distL="114300" distR="114300">
             <wp:extent cx="5731200" cy="1435100"/>
             <wp:effectExtent b="0" l="0" r="0" t="0"/>
-            <wp:docPr id="8" name="image9.png"/>
+            <wp:docPr id="14" name="image2.png"/>
             <a:graphic>
               <a:graphicData uri="http://schemas.openxmlformats.org/drawingml/2006/picture">
                 <pic:pic>
                   <pic:nvPicPr>
-                    <pic:cNvPr id="0" name="image9.png"/>
+                    <pic:cNvPr id="0" name="image2.png"/>
                     <pic:cNvPicPr preferRelativeResize="0"/>
                   </pic:nvPicPr>
                   <pic:blipFill>
@@ -3911,12 +3897,12 @@
           <wp:inline distB="114300" distT="114300" distL="114300" distR="114300">
             <wp:extent cx="5731200" cy="1117600"/>
             <wp:effectExtent b="0" l="0" r="0" t="0"/>
-            <wp:docPr id="6" name="image4.png"/>
+            <wp:docPr id="9" name="image6.png"/>
             <a:graphic>
               <a:graphicData uri="http://schemas.openxmlformats.org/drawingml/2006/picture">
                 <pic:pic>
                   <pic:nvPicPr>
-                    <pic:cNvPr id="0" name="image4.png"/>
+                    <pic:cNvPr id="0" name="image6.png"/>
                     <pic:cNvPicPr preferRelativeResize="0"/>
                   </pic:nvPicPr>
                   <pic:blipFill>
@@ -3977,12 +3963,12 @@
           <wp:inline distB="114300" distT="114300" distL="114300" distR="114300">
             <wp:extent cx="5731200" cy="3721100"/>
             <wp:effectExtent b="0" l="0" r="0" t="0"/>
-            <wp:docPr id="12" name="image13.png"/>
+            <wp:docPr id="19" name="image15.png"/>
             <a:graphic>
               <a:graphicData uri="http://schemas.openxmlformats.org/drawingml/2006/picture">
                 <pic:pic>
                   <pic:nvPicPr>
-                    <pic:cNvPr id="0" name="image13.png"/>
+                    <pic:cNvPr id="0" name="image15.png"/>
                     <pic:cNvPicPr preferRelativeResize="0"/>
                   </pic:nvPicPr>
                   <pic:blipFill>
@@ -4624,7 +4610,7 @@
         <w:widowControl w:val="1"/>
         <w:numPr>
           <w:ilvl w:val="0"/>
-          <w:numId w:val="2"/>
+          <w:numId w:val="3"/>
         </w:numPr>
         <w:pBdr>
           <w:top w:space="0" w:sz="0" w:val="nil"/>
@@ -4714,7 +4700,7 @@
         <w:widowControl w:val="1"/>
         <w:numPr>
           <w:ilvl w:val="0"/>
-          <w:numId w:val="2"/>
+          <w:numId w:val="3"/>
         </w:numPr>
         <w:pBdr>
           <w:top w:space="0" w:sz="0" w:val="nil"/>
@@ -4838,7 +4824,7 @@
         <w:widowControl w:val="1"/>
         <w:numPr>
           <w:ilvl w:val="0"/>
-          <w:numId w:val="2"/>
+          <w:numId w:val="3"/>
         </w:numPr>
         <w:pBdr>
           <w:top w:space="0" w:sz="0" w:val="nil"/>
@@ -4928,7 +4914,7 @@
         <w:widowControl w:val="1"/>
         <w:numPr>
           <w:ilvl w:val="0"/>
-          <w:numId w:val="2"/>
+          <w:numId w:val="3"/>
         </w:numPr>
         <w:pBdr>
           <w:top w:space="0" w:sz="0" w:val="nil"/>
@@ -5151,12 +5137,12 @@
           <wp:inline distB="114300" distT="114300" distL="114300" distR="114300">
             <wp:extent cx="5731200" cy="469900"/>
             <wp:effectExtent b="0" l="0" r="0" t="0"/>
-            <wp:docPr id="14" name="image8.png"/>
+            <wp:docPr id="23" name="image22.png"/>
             <a:graphic>
               <a:graphicData uri="http://schemas.openxmlformats.org/drawingml/2006/picture">
                 <pic:pic>
                   <pic:nvPicPr>
-                    <pic:cNvPr id="0" name="image8.png"/>
+                    <pic:cNvPr id="0" name="image22.png"/>
                     <pic:cNvPicPr preferRelativeResize="0"/>
                   </pic:nvPicPr>
                   <pic:blipFill>
@@ -5672,58 +5658,3861 @@
       </w:pPr>
       <w:r>
         <w:rPr>
+          <w:rtl w:val="0"/>
+        </w:rPr>
+      </w:r>
+    </w:p>
+    <w:p>
+      <w:pPr>
+        <w:keepNext w:val="0"/>
+        <w:keepLines w:val="0"/>
+        <w:pageBreakBefore w:val="0"/>
+        <w:widowControl w:val="1"/>
+        <w:pBdr>
+          <w:top w:space="0" w:sz="0" w:val="nil"/>
+          <w:left w:space="0" w:sz="0" w:val="nil"/>
+          <w:bottom w:space="0" w:sz="0" w:val="nil"/>
+          <w:right w:space="0" w:sz="0" w:val="nil"/>
+          <w:between w:space="0" w:sz="0" w:val="nil"/>
+        </w:pBdr>
+        <w:shd w:fill="auto" w:val="clear"/>
+        <w:spacing w:after="0" w:before="0" w:line="276" w:lineRule="auto"/>
+        <w:ind w:left="0" w:right="0" w:firstLine="0"/>
+        <w:jc w:val="left"/>
+        <w:rPr>
           <w:b w:val="1"/>
           <w:sz w:val="28"/>
           <w:szCs w:val="28"/>
           <w:u w:val="single"/>
-          <w:rtl w:val="0"/>
-        </w:rPr>
-        <w:t xml:space="preserve">Semaphore</w:t>
-      </w:r>
-    </w:p>
-    <w:p>
-      <w:pPr>
-        <w:keepNext w:val="0"/>
-        <w:keepLines w:val="0"/>
-        <w:pageBreakBefore w:val="0"/>
-        <w:widowControl w:val="1"/>
-        <w:pBdr>
-          <w:top w:space="0" w:sz="0" w:val="nil"/>
-          <w:left w:space="0" w:sz="0" w:val="nil"/>
-          <w:bottom w:space="0" w:sz="0" w:val="nil"/>
-          <w:right w:space="0" w:sz="0" w:val="nil"/>
-          <w:between w:space="0" w:sz="0" w:val="nil"/>
-        </w:pBdr>
-        <w:shd w:fill="auto" w:val="clear"/>
-        <w:spacing w:after="0" w:before="0" w:line="276" w:lineRule="auto"/>
-        <w:ind w:left="0" w:right="0" w:firstLine="0"/>
-        <w:jc w:val="left"/>
-        <w:rPr>
-          <w:sz w:val="28"/>
-          <w:szCs w:val="28"/>
-        </w:rPr>
-      </w:pPr>
-      <w:r>
-        <w:rPr>
-          <w:rtl w:val="0"/>
-        </w:rPr>
-      </w:r>
-    </w:p>
-    <w:p>
-      <w:pPr>
-        <w:keepNext w:val="0"/>
-        <w:keepLines w:val="0"/>
-        <w:pageBreakBefore w:val="0"/>
-        <w:widowControl w:val="1"/>
-        <w:pBdr>
-          <w:top w:space="0" w:sz="0" w:val="nil"/>
-          <w:left w:space="0" w:sz="0" w:val="nil"/>
-          <w:bottom w:space="0" w:sz="0" w:val="nil"/>
-          <w:right w:space="0" w:sz="0" w:val="nil"/>
-          <w:between w:space="0" w:sz="0" w:val="nil"/>
-        </w:pBdr>
-        <w:shd w:fill="auto" w:val="clear"/>
-        <w:spacing w:after="0" w:before="0" w:line="276" w:lineRule="auto"/>
+        </w:rPr>
+      </w:pPr>
+      <w:r>
+        <w:rPr>
+          <w:b w:val="1"/>
+          <w:sz w:val="28"/>
+          <w:szCs w:val="28"/>
+          <w:u w:val="single"/>
+          <w:rtl w:val="0"/>
+        </w:rPr>
+        <w:t xml:space="preserve">Reentrant Locks</w:t>
+      </w:r>
+    </w:p>
+    <w:p>
+      <w:pPr>
+        <w:keepNext w:val="0"/>
+        <w:keepLines w:val="0"/>
+        <w:pageBreakBefore w:val="0"/>
+        <w:widowControl w:val="1"/>
+        <w:pBdr>
+          <w:top w:space="0" w:sz="0" w:val="nil"/>
+          <w:left w:space="0" w:sz="0" w:val="nil"/>
+          <w:bottom w:space="0" w:sz="0" w:val="nil"/>
+          <w:right w:space="0" w:sz="0" w:val="nil"/>
+          <w:between w:space="0" w:sz="0" w:val="nil"/>
+        </w:pBdr>
+        <w:shd w:fill="auto" w:val="clear"/>
+        <w:spacing w:after="0" w:before="0" w:line="276" w:lineRule="auto"/>
+        <w:ind w:left="0" w:right="0" w:firstLine="0"/>
+        <w:jc w:val="left"/>
+        <w:rPr>
+          <w:sz w:val="28"/>
+          <w:szCs w:val="28"/>
+        </w:rPr>
+      </w:pPr>
+      <w:r>
+        <w:rPr>
+          <w:rtl w:val="0"/>
+        </w:rPr>
+      </w:r>
+    </w:p>
+    <w:p>
+      <w:pPr>
+        <w:keepNext w:val="0"/>
+        <w:keepLines w:val="0"/>
+        <w:pageBreakBefore w:val="0"/>
+        <w:widowControl w:val="1"/>
+        <w:pBdr>
+          <w:top w:space="0" w:sz="0" w:val="nil"/>
+          <w:left w:space="0" w:sz="0" w:val="nil"/>
+          <w:bottom w:space="0" w:sz="0" w:val="nil"/>
+          <w:right w:space="0" w:sz="0" w:val="nil"/>
+          <w:between w:space="0" w:sz="0" w:val="nil"/>
+        </w:pBdr>
+        <w:shd w:fill="auto" w:val="clear"/>
+        <w:spacing w:after="0" w:before="0" w:line="276" w:lineRule="auto"/>
+        <w:ind w:left="0" w:right="0" w:firstLine="0"/>
+        <w:jc w:val="left"/>
+        <w:rPr>
+          <w:sz w:val="28"/>
+          <w:szCs w:val="28"/>
+        </w:rPr>
+      </w:pPr>
+      <w:r>
+        <w:rPr>
+          <w:sz w:val="28"/>
+          <w:szCs w:val="28"/>
+          <w:rtl w:val="0"/>
+        </w:rPr>
+        <w:t xml:space="preserve">The </w:t>
+      </w:r>
+      <w:r>
+        <w:rPr>
+          <w:b w:val="1"/>
+          <w:sz w:val="28"/>
+          <w:szCs w:val="28"/>
+          <w:rtl w:val="0"/>
+        </w:rPr>
+        <w:t xml:space="preserve">Java</w:t>
+      </w:r>
+      <w:r>
+        <w:rPr>
+          <w:b w:val="1"/>
+          <w:sz w:val="28"/>
+          <w:szCs w:val="28"/>
+          <w:rtl w:val="0"/>
+        </w:rPr>
+        <w:t xml:space="preserve"> </w:t>
+      </w:r>
+      <w:r>
+        <w:rPr>
+          <w:b w:val="1"/>
+          <w:sz w:val="28"/>
+          <w:szCs w:val="28"/>
+          <w:rtl w:val="0"/>
+        </w:rPr>
+        <w:t xml:space="preserve">Lock</w:t>
+      </w:r>
+      <w:r>
+        <w:rPr>
+          <w:b w:val="1"/>
+          <w:sz w:val="28"/>
+          <w:szCs w:val="28"/>
+          <w:rtl w:val="0"/>
+        </w:rPr>
+        <w:t xml:space="preserve"> interface</w:t>
+      </w:r>
+      <w:r>
+        <w:rPr>
+          <w:sz w:val="28"/>
+          <w:szCs w:val="28"/>
+          <w:rtl w:val="0"/>
+        </w:rPr>
+        <w:t xml:space="preserve">, </w:t>
+      </w:r>
+      <w:r>
+        <w:rPr>
+          <w:b w:val="1"/>
+          <w:sz w:val="28"/>
+          <w:szCs w:val="28"/>
+          <w:rtl w:val="0"/>
+        </w:rPr>
+        <w:t xml:space="preserve">java.util.concurrent.locks.Lock</w:t>
+      </w:r>
+      <w:r>
+        <w:rPr>
+          <w:sz w:val="28"/>
+          <w:szCs w:val="28"/>
+          <w:rtl w:val="0"/>
+        </w:rPr>
+        <w:t xml:space="preserve">, </w:t>
+      </w:r>
+      <w:r>
+        <w:rPr>
+          <w:b w:val="1"/>
+          <w:sz w:val="28"/>
+          <w:szCs w:val="28"/>
+          <w:rtl w:val="0"/>
+        </w:rPr>
+        <w:t xml:space="preserve">represents a concurrent lock that can be used to guard against race conditions</w:t>
+      </w:r>
+      <w:r>
+        <w:rPr>
+          <w:sz w:val="28"/>
+          <w:szCs w:val="28"/>
+          <w:rtl w:val="0"/>
+        </w:rPr>
+        <w:t xml:space="preserve"> inside critical sections. Thus, the </w:t>
+      </w:r>
+      <w:r>
+        <w:rPr>
+          <w:b w:val="1"/>
+          <w:sz w:val="28"/>
+          <w:szCs w:val="28"/>
+          <w:rtl w:val="0"/>
+        </w:rPr>
+        <w:t xml:space="preserve">Java Lock interface</w:t>
+      </w:r>
+      <w:r>
+        <w:rPr>
+          <w:sz w:val="28"/>
+          <w:szCs w:val="28"/>
+          <w:rtl w:val="0"/>
+        </w:rPr>
+        <w:t xml:space="preserve"> </w:t>
+      </w:r>
+      <w:r>
+        <w:rPr>
+          <w:b w:val="1"/>
+          <w:sz w:val="28"/>
+          <w:szCs w:val="28"/>
+          <w:rtl w:val="0"/>
+        </w:rPr>
+        <w:t xml:space="preserve">provides a more flexible alternative to a Java synchronized block</w:t>
+      </w:r>
+      <w:r>
+        <w:rPr>
+          <w:sz w:val="28"/>
+          <w:szCs w:val="28"/>
+          <w:rtl w:val="0"/>
+        </w:rPr>
+        <w:t xml:space="preserve">.</w:t>
+      </w:r>
+    </w:p>
+    <w:p>
+      <w:pPr>
+        <w:keepNext w:val="0"/>
+        <w:keepLines w:val="0"/>
+        <w:pageBreakBefore w:val="0"/>
+        <w:widowControl w:val="1"/>
+        <w:pBdr>
+          <w:top w:space="0" w:sz="0" w:val="nil"/>
+          <w:left w:space="0" w:sz="0" w:val="nil"/>
+          <w:bottom w:space="0" w:sz="0" w:val="nil"/>
+          <w:right w:space="0" w:sz="0" w:val="nil"/>
+          <w:between w:space="0" w:sz="0" w:val="nil"/>
+        </w:pBdr>
+        <w:shd w:fill="auto" w:val="clear"/>
+        <w:spacing w:after="0" w:before="0" w:line="276" w:lineRule="auto"/>
+        <w:ind w:left="0" w:right="0" w:firstLine="0"/>
+        <w:jc w:val="left"/>
+        <w:rPr>
+          <w:sz w:val="28"/>
+          <w:szCs w:val="28"/>
+        </w:rPr>
+      </w:pPr>
+      <w:r>
+        <w:rPr>
+          <w:rtl w:val="0"/>
+        </w:rPr>
+      </w:r>
+    </w:p>
+    <w:p>
+      <w:pPr>
+        <w:keepNext w:val="0"/>
+        <w:keepLines w:val="0"/>
+        <w:pageBreakBefore w:val="0"/>
+        <w:widowControl w:val="1"/>
+        <w:pBdr>
+          <w:top w:space="0" w:sz="0" w:val="nil"/>
+          <w:left w:space="0" w:sz="0" w:val="nil"/>
+          <w:bottom w:space="0" w:sz="0" w:val="nil"/>
+          <w:right w:space="0" w:sz="0" w:val="nil"/>
+          <w:between w:space="0" w:sz="0" w:val="nil"/>
+        </w:pBdr>
+        <w:shd w:fill="auto" w:val="clear"/>
+        <w:spacing w:after="0" w:before="0" w:line="276" w:lineRule="auto"/>
+        <w:ind w:left="0" w:right="0" w:firstLine="0"/>
+        <w:jc w:val="left"/>
+        <w:rPr>
+          <w:sz w:val="28"/>
+          <w:szCs w:val="28"/>
+        </w:rPr>
+      </w:pPr>
+      <w:r>
+        <w:rPr>
+          <w:sz w:val="28"/>
+          <w:szCs w:val="28"/>
+          <w:rtl w:val="0"/>
+        </w:rPr>
+        <w:t xml:space="preserve">The main </w:t>
+      </w:r>
+      <w:r>
+        <w:rPr>
+          <w:b w:val="1"/>
+          <w:sz w:val="28"/>
+          <w:szCs w:val="28"/>
+          <w:rtl w:val="0"/>
+        </w:rPr>
+        <w:t xml:space="preserve">differences between </w:t>
+      </w:r>
+      <w:r>
+        <w:rPr>
+          <w:sz w:val="28"/>
+          <w:szCs w:val="28"/>
+          <w:rtl w:val="0"/>
+        </w:rPr>
+        <w:t xml:space="preserve">a</w:t>
+      </w:r>
+      <w:r>
+        <w:rPr>
+          <w:b w:val="1"/>
+          <w:sz w:val="28"/>
+          <w:szCs w:val="28"/>
+          <w:rtl w:val="0"/>
+        </w:rPr>
+        <w:t xml:space="preserve"> Lock </w:t>
+      </w:r>
+      <w:r>
+        <w:rPr>
+          <w:sz w:val="28"/>
+          <w:szCs w:val="28"/>
+          <w:rtl w:val="0"/>
+        </w:rPr>
+        <w:t xml:space="preserve">and</w:t>
+      </w:r>
+      <w:r>
+        <w:rPr>
+          <w:b w:val="1"/>
+          <w:sz w:val="28"/>
+          <w:szCs w:val="28"/>
+          <w:rtl w:val="0"/>
+        </w:rPr>
+        <w:t xml:space="preserve"> </w:t>
+      </w:r>
+      <w:r>
+        <w:rPr>
+          <w:sz w:val="28"/>
+          <w:szCs w:val="28"/>
+          <w:rtl w:val="0"/>
+        </w:rPr>
+        <w:t xml:space="preserve">a</w:t>
+      </w:r>
+      <w:r>
+        <w:rPr>
+          <w:b w:val="1"/>
+          <w:sz w:val="28"/>
+          <w:szCs w:val="28"/>
+          <w:rtl w:val="0"/>
+        </w:rPr>
+        <w:t xml:space="preserve"> synchronized block</w:t>
+      </w:r>
+      <w:r>
+        <w:rPr>
+          <w:sz w:val="28"/>
+          <w:szCs w:val="28"/>
+          <w:rtl w:val="0"/>
+        </w:rPr>
+        <w:t xml:space="preserve"> are:</w:t>
+      </w:r>
+    </w:p>
+    <w:p>
+      <w:pPr>
+        <w:keepNext w:val="0"/>
+        <w:keepLines w:val="0"/>
+        <w:pageBreakBefore w:val="0"/>
+        <w:widowControl w:val="1"/>
+        <w:pBdr>
+          <w:top w:space="0" w:sz="0" w:val="nil"/>
+          <w:left w:space="0" w:sz="0" w:val="nil"/>
+          <w:bottom w:space="0" w:sz="0" w:val="nil"/>
+          <w:right w:space="0" w:sz="0" w:val="nil"/>
+          <w:between w:space="0" w:sz="0" w:val="nil"/>
+        </w:pBdr>
+        <w:shd w:fill="auto" w:val="clear"/>
+        <w:spacing w:after="0" w:before="0" w:line="276" w:lineRule="auto"/>
+        <w:ind w:left="0" w:right="0" w:firstLine="0"/>
+        <w:jc w:val="left"/>
+        <w:rPr>
+          <w:sz w:val="28"/>
+          <w:szCs w:val="28"/>
+        </w:rPr>
+      </w:pPr>
+      <w:r>
+        <w:rPr>
+          <w:rtl w:val="0"/>
+        </w:rPr>
+      </w:r>
+    </w:p>
+    <w:p>
+      <w:pPr>
+        <w:keepNext w:val="0"/>
+        <w:keepLines w:val="0"/>
+        <w:pageBreakBefore w:val="0"/>
+        <w:widowControl w:val="1"/>
+        <w:numPr>
+          <w:ilvl w:val="0"/>
+          <w:numId w:val="4"/>
+        </w:numPr>
+        <w:pBdr>
+          <w:top w:space="0" w:sz="0" w:val="nil"/>
+          <w:left w:space="0" w:sz="0" w:val="nil"/>
+          <w:bottom w:space="0" w:sz="0" w:val="nil"/>
+          <w:right w:space="0" w:sz="0" w:val="nil"/>
+          <w:between w:space="0" w:sz="0" w:val="nil"/>
+        </w:pBdr>
+        <w:shd w:fill="auto" w:val="clear"/>
+        <w:spacing w:after="0" w:before="0" w:line="276" w:lineRule="auto"/>
+        <w:ind w:left="720" w:right="0" w:hanging="360"/>
+        <w:jc w:val="left"/>
+        <w:rPr>
+          <w:sz w:val="28"/>
+          <w:szCs w:val="28"/>
+          <w:u w:val="none"/>
+        </w:rPr>
+      </w:pPr>
+      <w:r>
+        <w:rPr>
+          <w:b w:val="1"/>
+          <w:sz w:val="28"/>
+          <w:szCs w:val="28"/>
+          <w:rtl w:val="0"/>
+        </w:rPr>
+        <w:t xml:space="preserve">A synchronized block does not guarantee the sequence in which threads waiting to enter it are granted access</w:t>
+      </w:r>
+      <w:r>
+        <w:rPr>
+          <w:sz w:val="28"/>
+          <w:szCs w:val="28"/>
+          <w:rtl w:val="0"/>
+        </w:rPr>
+        <w:t xml:space="preserve">.</w:t>
+      </w:r>
+    </w:p>
+    <w:p>
+      <w:pPr>
+        <w:keepNext w:val="0"/>
+        <w:keepLines w:val="0"/>
+        <w:pageBreakBefore w:val="0"/>
+        <w:widowControl w:val="1"/>
+        <w:pBdr>
+          <w:top w:space="0" w:sz="0" w:val="nil"/>
+          <w:left w:space="0" w:sz="0" w:val="nil"/>
+          <w:bottom w:space="0" w:sz="0" w:val="nil"/>
+          <w:right w:space="0" w:sz="0" w:val="nil"/>
+          <w:between w:space="0" w:sz="0" w:val="nil"/>
+        </w:pBdr>
+        <w:shd w:fill="auto" w:val="clear"/>
+        <w:spacing w:after="0" w:before="0" w:line="276" w:lineRule="auto"/>
+        <w:ind w:left="720" w:right="0" w:firstLine="0"/>
+        <w:jc w:val="left"/>
+        <w:rPr>
+          <w:sz w:val="28"/>
+          <w:szCs w:val="28"/>
+        </w:rPr>
+      </w:pPr>
+      <w:r>
+        <w:rPr>
+          <w:rtl w:val="0"/>
+        </w:rPr>
+      </w:r>
+    </w:p>
+    <w:p>
+      <w:pPr>
+        <w:keepNext w:val="0"/>
+        <w:keepLines w:val="0"/>
+        <w:pageBreakBefore w:val="0"/>
+        <w:widowControl w:val="1"/>
+        <w:numPr>
+          <w:ilvl w:val="0"/>
+          <w:numId w:val="4"/>
+        </w:numPr>
+        <w:pBdr>
+          <w:top w:space="0" w:sz="0" w:val="nil"/>
+          <w:left w:space="0" w:sz="0" w:val="nil"/>
+          <w:bottom w:space="0" w:sz="0" w:val="nil"/>
+          <w:right w:space="0" w:sz="0" w:val="nil"/>
+          <w:between w:space="0" w:sz="0" w:val="nil"/>
+        </w:pBdr>
+        <w:shd w:fill="auto" w:val="clear"/>
+        <w:spacing w:after="0" w:before="0" w:line="276" w:lineRule="auto"/>
+        <w:ind w:left="720" w:right="0" w:hanging="360"/>
+        <w:jc w:val="left"/>
+        <w:rPr>
+          <w:sz w:val="28"/>
+          <w:szCs w:val="28"/>
+          <w:u w:val="none"/>
+        </w:rPr>
+      </w:pPr>
+      <w:r>
+        <w:rPr>
+          <w:sz w:val="28"/>
+          <w:szCs w:val="28"/>
+          <w:rtl w:val="0"/>
+        </w:rPr>
+        <w:t xml:space="preserve">We </w:t>
+      </w:r>
+      <w:r>
+        <w:rPr>
+          <w:b w:val="1"/>
+          <w:sz w:val="28"/>
+          <w:szCs w:val="28"/>
+          <w:rtl w:val="0"/>
+        </w:rPr>
+        <w:t xml:space="preserve">cannot pass any parameters</w:t>
+      </w:r>
+      <w:r>
+        <w:rPr>
+          <w:sz w:val="28"/>
+          <w:szCs w:val="28"/>
+          <w:rtl w:val="0"/>
+        </w:rPr>
+        <w:t xml:space="preserve"> </w:t>
+      </w:r>
+      <w:r>
+        <w:rPr>
+          <w:b w:val="1"/>
+          <w:sz w:val="28"/>
+          <w:szCs w:val="28"/>
+          <w:rtl w:val="0"/>
+        </w:rPr>
+        <w:t xml:space="preserve">to the entry of a synchronized block</w:t>
+      </w:r>
+      <w:r>
+        <w:rPr>
+          <w:sz w:val="28"/>
+          <w:szCs w:val="28"/>
+          <w:rtl w:val="0"/>
+        </w:rPr>
+        <w:t xml:space="preserve">. Thus, </w:t>
+      </w:r>
+      <w:r>
+        <w:rPr>
+          <w:b w:val="1"/>
+          <w:sz w:val="28"/>
+          <w:szCs w:val="28"/>
+          <w:rtl w:val="0"/>
+        </w:rPr>
+        <w:t xml:space="preserve">having a</w:t>
+      </w:r>
+      <w:r>
+        <w:rPr>
+          <w:sz w:val="28"/>
+          <w:szCs w:val="28"/>
+          <w:rtl w:val="0"/>
+        </w:rPr>
+        <w:t xml:space="preserve"> </w:t>
+      </w:r>
+      <w:r>
+        <w:rPr>
+          <w:b w:val="1"/>
+          <w:sz w:val="28"/>
+          <w:szCs w:val="28"/>
+          <w:rtl w:val="0"/>
+        </w:rPr>
+        <w:t xml:space="preserve">timeout trying to get access to a synchronized block is not possible</w:t>
+      </w:r>
+      <w:r>
+        <w:rPr>
+          <w:sz w:val="28"/>
+          <w:szCs w:val="28"/>
+          <w:rtl w:val="0"/>
+        </w:rPr>
+        <w:t xml:space="preserve">.</w:t>
+      </w:r>
+    </w:p>
+    <w:p>
+      <w:pPr>
+        <w:keepNext w:val="0"/>
+        <w:keepLines w:val="0"/>
+        <w:pageBreakBefore w:val="0"/>
+        <w:widowControl w:val="1"/>
+        <w:pBdr>
+          <w:top w:space="0" w:sz="0" w:val="nil"/>
+          <w:left w:space="0" w:sz="0" w:val="nil"/>
+          <w:bottom w:space="0" w:sz="0" w:val="nil"/>
+          <w:right w:space="0" w:sz="0" w:val="nil"/>
+          <w:between w:space="0" w:sz="0" w:val="nil"/>
+        </w:pBdr>
+        <w:shd w:fill="auto" w:val="clear"/>
+        <w:spacing w:after="0" w:before="0" w:line="276" w:lineRule="auto"/>
+        <w:ind w:left="720" w:right="0" w:firstLine="0"/>
+        <w:jc w:val="left"/>
+        <w:rPr>
+          <w:sz w:val="28"/>
+          <w:szCs w:val="28"/>
+        </w:rPr>
+      </w:pPr>
+      <w:r>
+        <w:rPr>
+          <w:rtl w:val="0"/>
+        </w:rPr>
+      </w:r>
+    </w:p>
+    <w:p>
+      <w:pPr>
+        <w:keepNext w:val="0"/>
+        <w:keepLines w:val="0"/>
+        <w:pageBreakBefore w:val="0"/>
+        <w:widowControl w:val="1"/>
+        <w:numPr>
+          <w:ilvl w:val="0"/>
+          <w:numId w:val="4"/>
+        </w:numPr>
+        <w:pBdr>
+          <w:top w:space="0" w:sz="0" w:val="nil"/>
+          <w:left w:space="0" w:sz="0" w:val="nil"/>
+          <w:bottom w:space="0" w:sz="0" w:val="nil"/>
+          <w:right w:space="0" w:sz="0" w:val="nil"/>
+          <w:between w:space="0" w:sz="0" w:val="nil"/>
+        </w:pBdr>
+        <w:shd w:fill="auto" w:val="clear"/>
+        <w:spacing w:after="0" w:before="0" w:line="276" w:lineRule="auto"/>
+        <w:ind w:left="720" w:right="0" w:hanging="360"/>
+        <w:jc w:val="left"/>
+        <w:rPr>
+          <w:sz w:val="28"/>
+          <w:szCs w:val="28"/>
+          <w:u w:val="none"/>
+        </w:rPr>
+      </w:pPr>
+      <w:r>
+        <w:rPr>
+          <w:sz w:val="28"/>
+          <w:szCs w:val="28"/>
+          <w:rtl w:val="0"/>
+        </w:rPr>
+        <w:t xml:space="preserve">The </w:t>
+      </w:r>
+      <w:r>
+        <w:rPr>
+          <w:b w:val="1"/>
+          <w:sz w:val="28"/>
+          <w:szCs w:val="28"/>
+          <w:rtl w:val="0"/>
+        </w:rPr>
+        <w:t xml:space="preserve">synchronized block must be fully contained within a single method</w:t>
+      </w:r>
+      <w:r>
+        <w:rPr>
+          <w:sz w:val="28"/>
+          <w:szCs w:val="28"/>
+          <w:rtl w:val="0"/>
+        </w:rPr>
+        <w:t xml:space="preserve">. A </w:t>
+      </w:r>
+      <w:r>
+        <w:rPr>
+          <w:b w:val="1"/>
+          <w:sz w:val="28"/>
+          <w:szCs w:val="28"/>
+          <w:rtl w:val="0"/>
+        </w:rPr>
+        <w:t xml:space="preserve">Lock</w:t>
+      </w:r>
+      <w:r>
+        <w:rPr>
+          <w:sz w:val="28"/>
+          <w:szCs w:val="28"/>
+          <w:rtl w:val="0"/>
+        </w:rPr>
+        <w:t xml:space="preserve"> </w:t>
+      </w:r>
+      <w:r>
+        <w:rPr>
+          <w:b w:val="1"/>
+          <w:sz w:val="28"/>
+          <w:szCs w:val="28"/>
+          <w:rtl w:val="0"/>
+        </w:rPr>
+        <w:t xml:space="preserve">can have its calls to lock()</w:t>
+      </w:r>
+      <w:r>
+        <w:rPr>
+          <w:sz w:val="28"/>
+          <w:szCs w:val="28"/>
+          <w:rtl w:val="0"/>
+        </w:rPr>
+        <w:t xml:space="preserve"> and </w:t>
+      </w:r>
+      <w:r>
+        <w:rPr>
+          <w:b w:val="1"/>
+          <w:sz w:val="28"/>
+          <w:szCs w:val="28"/>
+          <w:rtl w:val="0"/>
+        </w:rPr>
+        <w:t xml:space="preserve">unlock() in separate methods</w:t>
+      </w:r>
+      <w:r>
+        <w:rPr>
+          <w:sz w:val="28"/>
+          <w:szCs w:val="28"/>
+          <w:rtl w:val="0"/>
+        </w:rPr>
+        <w:t xml:space="preserve">.</w:t>
+      </w:r>
+    </w:p>
+    <w:p>
+      <w:pPr>
+        <w:keepNext w:val="0"/>
+        <w:keepLines w:val="0"/>
+        <w:pageBreakBefore w:val="0"/>
+        <w:widowControl w:val="1"/>
+        <w:pBdr>
+          <w:top w:space="0" w:sz="0" w:val="nil"/>
+          <w:left w:space="0" w:sz="0" w:val="nil"/>
+          <w:bottom w:space="0" w:sz="0" w:val="nil"/>
+          <w:right w:space="0" w:sz="0" w:val="nil"/>
+          <w:between w:space="0" w:sz="0" w:val="nil"/>
+        </w:pBdr>
+        <w:shd w:fill="auto" w:val="clear"/>
+        <w:spacing w:after="0" w:before="0" w:line="276" w:lineRule="auto"/>
+        <w:ind w:left="0" w:right="0" w:firstLine="0"/>
+        <w:jc w:val="left"/>
+        <w:rPr>
+          <w:sz w:val="28"/>
+          <w:szCs w:val="28"/>
+        </w:rPr>
+      </w:pPr>
+      <w:r>
+        <w:rPr>
+          <w:rtl w:val="0"/>
+        </w:rPr>
+      </w:r>
+    </w:p>
+    <w:p>
+      <w:pPr>
+        <w:keepNext w:val="0"/>
+        <w:keepLines w:val="0"/>
+        <w:pageBreakBefore w:val="0"/>
+        <w:widowControl w:val="1"/>
+        <w:pBdr>
+          <w:top w:space="0" w:sz="0" w:val="nil"/>
+          <w:left w:space="0" w:sz="0" w:val="nil"/>
+          <w:bottom w:space="0" w:sz="0" w:val="nil"/>
+          <w:right w:space="0" w:sz="0" w:val="nil"/>
+          <w:between w:space="0" w:sz="0" w:val="nil"/>
+        </w:pBdr>
+        <w:shd w:fill="auto" w:val="clear"/>
+        <w:spacing w:after="0" w:before="0" w:line="276" w:lineRule="auto"/>
+        <w:ind w:left="0" w:right="0" w:firstLine="0"/>
+        <w:jc w:val="left"/>
+        <w:rPr>
+          <w:sz w:val="28"/>
+          <w:szCs w:val="28"/>
+        </w:rPr>
+      </w:pPr>
+      <w:r>
+        <w:rPr>
+          <w:rtl w:val="0"/>
+        </w:rPr>
+      </w:r>
+    </w:p>
+    <w:p>
+      <w:pPr>
+        <w:keepNext w:val="0"/>
+        <w:keepLines w:val="0"/>
+        <w:pageBreakBefore w:val="0"/>
+        <w:widowControl w:val="1"/>
+        <w:pBdr>
+          <w:top w:space="0" w:sz="0" w:val="nil"/>
+          <w:left w:space="0" w:sz="0" w:val="nil"/>
+          <w:bottom w:space="0" w:sz="0" w:val="nil"/>
+          <w:right w:space="0" w:sz="0" w:val="nil"/>
+          <w:between w:space="0" w:sz="0" w:val="nil"/>
+        </w:pBdr>
+        <w:shd w:fill="auto" w:val="clear"/>
+        <w:spacing w:after="0" w:before="0" w:line="276" w:lineRule="auto"/>
+        <w:ind w:left="0" w:right="0" w:firstLine="0"/>
+        <w:jc w:val="left"/>
+        <w:rPr>
+          <w:sz w:val="28"/>
+          <w:szCs w:val="28"/>
+        </w:rPr>
+      </w:pPr>
+      <w:r>
+        <w:rPr>
+          <w:sz w:val="28"/>
+          <w:szCs w:val="28"/>
+          <w:rtl w:val="0"/>
+        </w:rPr>
+        <w:t xml:space="preserve">Since Java </w:t>
+      </w:r>
+      <w:r>
+        <w:rPr>
+          <w:b w:val="1"/>
+          <w:sz w:val="28"/>
+          <w:szCs w:val="28"/>
+          <w:rtl w:val="0"/>
+        </w:rPr>
+        <w:t xml:space="preserve">Lock is an interface</w:t>
+      </w:r>
+      <w:r>
+        <w:rPr>
+          <w:sz w:val="28"/>
+          <w:szCs w:val="28"/>
+          <w:rtl w:val="0"/>
+        </w:rPr>
+        <w:t xml:space="preserve">, we </w:t>
+      </w:r>
+      <w:r>
+        <w:rPr>
+          <w:b w:val="1"/>
+          <w:sz w:val="28"/>
+          <w:szCs w:val="28"/>
+          <w:rtl w:val="0"/>
+        </w:rPr>
+        <w:t xml:space="preserve">cannot create an instance of Lock directly</w:t>
+      </w:r>
+      <w:r>
+        <w:rPr>
+          <w:sz w:val="28"/>
+          <w:szCs w:val="28"/>
+          <w:rtl w:val="0"/>
+        </w:rPr>
+        <w:t xml:space="preserve">. We must create an instance of a </w:t>
+      </w:r>
+      <w:r>
+        <w:rPr>
+          <w:b w:val="1"/>
+          <w:sz w:val="28"/>
+          <w:szCs w:val="28"/>
+          <w:rtl w:val="0"/>
+        </w:rPr>
+        <w:t xml:space="preserve">class that implements the Lock</w:t>
+      </w:r>
+      <w:r>
+        <w:rPr>
+          <w:sz w:val="28"/>
+          <w:szCs w:val="28"/>
+          <w:rtl w:val="0"/>
+        </w:rPr>
+        <w:t xml:space="preserve"> interface e.g., </w:t>
+      </w:r>
+      <w:r>
+        <w:rPr>
+          <w:b w:val="1"/>
+          <w:sz w:val="28"/>
+          <w:szCs w:val="28"/>
+          <w:rtl w:val="0"/>
+        </w:rPr>
+        <w:t xml:space="preserve">ReentrantLock</w:t>
+      </w:r>
+      <w:r>
+        <w:rPr>
+          <w:sz w:val="28"/>
+          <w:szCs w:val="28"/>
+          <w:rtl w:val="0"/>
+        </w:rPr>
+        <w:t xml:space="preserve">.</w:t>
+      </w:r>
+    </w:p>
+    <w:p>
+      <w:pPr>
+        <w:keepNext w:val="0"/>
+        <w:keepLines w:val="0"/>
+        <w:pageBreakBefore w:val="0"/>
+        <w:widowControl w:val="1"/>
+        <w:pBdr>
+          <w:top w:space="0" w:sz="0" w:val="nil"/>
+          <w:left w:space="0" w:sz="0" w:val="nil"/>
+          <w:bottom w:space="0" w:sz="0" w:val="nil"/>
+          <w:right w:space="0" w:sz="0" w:val="nil"/>
+          <w:between w:space="0" w:sz="0" w:val="nil"/>
+        </w:pBdr>
+        <w:shd w:fill="auto" w:val="clear"/>
+        <w:spacing w:after="0" w:before="0" w:line="276" w:lineRule="auto"/>
+        <w:ind w:left="0" w:right="0" w:firstLine="0"/>
+        <w:jc w:val="left"/>
+        <w:rPr>
+          <w:sz w:val="28"/>
+          <w:szCs w:val="28"/>
+        </w:rPr>
+      </w:pPr>
+      <w:r>
+        <w:rPr>
+          <w:rtl w:val="0"/>
+        </w:rPr>
+      </w:r>
+    </w:p>
+    <w:p>
+      <w:pPr>
+        <w:keepNext w:val="0"/>
+        <w:keepLines w:val="0"/>
+        <w:pageBreakBefore w:val="0"/>
+        <w:widowControl w:val="1"/>
+        <w:pBdr>
+          <w:top w:space="0" w:sz="0" w:val="nil"/>
+          <w:left w:space="0" w:sz="0" w:val="nil"/>
+          <w:bottom w:space="0" w:sz="0" w:val="nil"/>
+          <w:right w:space="0" w:sz="0" w:val="nil"/>
+          <w:between w:space="0" w:sz="0" w:val="nil"/>
+        </w:pBdr>
+        <w:shd w:fill="auto" w:val="clear"/>
+        <w:spacing w:after="0" w:before="0" w:line="276" w:lineRule="auto"/>
+        <w:ind w:left="0" w:right="0" w:firstLine="0"/>
+        <w:jc w:val="left"/>
+        <w:rPr>
+          <w:sz w:val="28"/>
+          <w:szCs w:val="28"/>
+        </w:rPr>
+      </w:pPr>
+      <w:r>
+        <w:rPr>
+          <w:sz w:val="28"/>
+          <w:szCs w:val="28"/>
+          <w:rtl w:val="0"/>
+        </w:rPr>
+        <w:t xml:space="preserve">To create an instance of the ReentrantLock class we simply use the new operator, like this:</w:t>
+      </w:r>
+    </w:p>
+    <w:p>
+      <w:pPr>
+        <w:keepNext w:val="0"/>
+        <w:keepLines w:val="0"/>
+        <w:pageBreakBefore w:val="0"/>
+        <w:widowControl w:val="1"/>
+        <w:pBdr>
+          <w:top w:space="0" w:sz="0" w:val="nil"/>
+          <w:left w:space="0" w:sz="0" w:val="nil"/>
+          <w:bottom w:space="0" w:sz="0" w:val="nil"/>
+          <w:right w:space="0" w:sz="0" w:val="nil"/>
+          <w:between w:space="0" w:sz="0" w:val="nil"/>
+        </w:pBdr>
+        <w:shd w:fill="auto" w:val="clear"/>
+        <w:spacing w:after="0" w:before="0" w:line="276" w:lineRule="auto"/>
+        <w:ind w:left="0" w:right="0" w:firstLine="0"/>
+        <w:jc w:val="left"/>
+        <w:rPr>
+          <w:sz w:val="28"/>
+          <w:szCs w:val="28"/>
+        </w:rPr>
+      </w:pPr>
+      <w:r>
+        <w:rPr>
+          <w:sz w:val="28"/>
+          <w:szCs w:val="28"/>
+        </w:rPr>
+        <w:drawing>
+          <wp:inline distB="114300" distT="114300" distL="114300" distR="114300">
+            <wp:extent cx="5731200" cy="406400"/>
+            <wp:effectExtent b="0" l="0" r="0" t="0"/>
+            <wp:docPr id="8" name="image5.png"/>
+            <a:graphic>
+              <a:graphicData uri="http://schemas.openxmlformats.org/drawingml/2006/picture">
+                <pic:pic>
+                  <pic:nvPicPr>
+                    <pic:cNvPr id="0" name="image5.png"/>
+                    <pic:cNvPicPr preferRelativeResize="0"/>
+                  </pic:nvPicPr>
+                  <pic:blipFill>
+                    <a:blip r:embed="rId21"/>
+                    <a:srcRect b="0" l="0" r="0" t="0"/>
+                    <a:stretch>
+                      <a:fillRect/>
+                    </a:stretch>
+                  </pic:blipFill>
+                  <pic:spPr>
+                    <a:xfrm>
+                      <a:off x="0" y="0"/>
+                      <a:ext cx="5731200" cy="406400"/>
+                    </a:xfrm>
+                    <a:prstGeom prst="rect"/>
+                    <a:ln/>
+                  </pic:spPr>
+                </pic:pic>
+              </a:graphicData>
+            </a:graphic>
+          </wp:inline>
+        </w:drawing>
+      </w:r>
+      <w:r>
+        <w:rPr>
+          <w:rtl w:val="0"/>
+        </w:rPr>
+      </w:r>
+    </w:p>
+    <w:p>
+      <w:pPr>
+        <w:keepNext w:val="0"/>
+        <w:keepLines w:val="0"/>
+        <w:pageBreakBefore w:val="0"/>
+        <w:widowControl w:val="1"/>
+        <w:pBdr>
+          <w:top w:space="0" w:sz="0" w:val="nil"/>
+          <w:left w:space="0" w:sz="0" w:val="nil"/>
+          <w:bottom w:space="0" w:sz="0" w:val="nil"/>
+          <w:right w:space="0" w:sz="0" w:val="nil"/>
+          <w:between w:space="0" w:sz="0" w:val="nil"/>
+        </w:pBdr>
+        <w:shd w:fill="auto" w:val="clear"/>
+        <w:spacing w:after="0" w:before="0" w:line="276" w:lineRule="auto"/>
+        <w:ind w:left="0" w:right="0" w:firstLine="0"/>
+        <w:jc w:val="left"/>
+        <w:rPr>
+          <w:sz w:val="28"/>
+          <w:szCs w:val="28"/>
+        </w:rPr>
+      </w:pPr>
+      <w:r>
+        <w:rPr>
+          <w:rtl w:val="0"/>
+        </w:rPr>
+      </w:r>
+    </w:p>
+    <w:p>
+      <w:pPr>
+        <w:keepNext w:val="0"/>
+        <w:keepLines w:val="0"/>
+        <w:pageBreakBefore w:val="0"/>
+        <w:widowControl w:val="1"/>
+        <w:pBdr>
+          <w:top w:space="0" w:sz="0" w:val="nil"/>
+          <w:left w:space="0" w:sz="0" w:val="nil"/>
+          <w:bottom w:space="0" w:sz="0" w:val="nil"/>
+          <w:right w:space="0" w:sz="0" w:val="nil"/>
+          <w:between w:space="0" w:sz="0" w:val="nil"/>
+        </w:pBdr>
+        <w:shd w:fill="auto" w:val="clear"/>
+        <w:spacing w:after="0" w:before="0" w:line="276" w:lineRule="auto"/>
+        <w:ind w:left="0" w:right="0" w:firstLine="0"/>
+        <w:jc w:val="left"/>
+        <w:rPr>
+          <w:sz w:val="28"/>
+          <w:szCs w:val="28"/>
+        </w:rPr>
+      </w:pPr>
+      <w:r>
+        <w:rPr>
+          <w:sz w:val="28"/>
+          <w:szCs w:val="28"/>
+          <w:rtl w:val="0"/>
+        </w:rPr>
+        <w:t xml:space="preserve">To </w:t>
+      </w:r>
+      <w:r>
+        <w:rPr>
+          <w:b w:val="1"/>
+          <w:sz w:val="28"/>
+          <w:szCs w:val="28"/>
+          <w:rtl w:val="0"/>
+        </w:rPr>
+        <w:t xml:space="preserve">lock the Lock instance</w:t>
+      </w:r>
+      <w:r>
+        <w:rPr>
+          <w:sz w:val="28"/>
+          <w:szCs w:val="28"/>
+          <w:rtl w:val="0"/>
+        </w:rPr>
+        <w:t xml:space="preserve"> we must call its </w:t>
+      </w:r>
+      <w:r>
+        <w:rPr>
+          <w:b w:val="1"/>
+          <w:sz w:val="28"/>
+          <w:szCs w:val="28"/>
+          <w:rtl w:val="0"/>
+        </w:rPr>
+        <w:t xml:space="preserve">lock() method</w:t>
+      </w:r>
+      <w:r>
+        <w:rPr>
+          <w:sz w:val="28"/>
+          <w:szCs w:val="28"/>
+          <w:rtl w:val="0"/>
+        </w:rPr>
+        <w:t xml:space="preserve">. To </w:t>
+      </w:r>
+      <w:r>
+        <w:rPr>
+          <w:b w:val="1"/>
+          <w:sz w:val="28"/>
+          <w:szCs w:val="28"/>
+          <w:rtl w:val="0"/>
+        </w:rPr>
+        <w:t xml:space="preserve">unlock the Lock instance</w:t>
+      </w:r>
+      <w:r>
+        <w:rPr>
+          <w:sz w:val="28"/>
+          <w:szCs w:val="28"/>
+          <w:rtl w:val="0"/>
+        </w:rPr>
+        <w:t xml:space="preserve"> we must call its </w:t>
+      </w:r>
+      <w:r>
+        <w:rPr>
+          <w:b w:val="1"/>
+          <w:sz w:val="28"/>
+          <w:szCs w:val="28"/>
+          <w:rtl w:val="0"/>
+        </w:rPr>
+        <w:t xml:space="preserve">unlock() method</w:t>
+      </w:r>
+      <w:r>
+        <w:rPr>
+          <w:sz w:val="28"/>
+          <w:szCs w:val="28"/>
+          <w:rtl w:val="0"/>
+        </w:rPr>
+        <w:t xml:space="preserve">. </w:t>
+      </w:r>
+    </w:p>
+    <w:p>
+      <w:pPr>
+        <w:keepNext w:val="0"/>
+        <w:keepLines w:val="0"/>
+        <w:pageBreakBefore w:val="0"/>
+        <w:widowControl w:val="1"/>
+        <w:pBdr>
+          <w:top w:space="0" w:sz="0" w:val="nil"/>
+          <w:left w:space="0" w:sz="0" w:val="nil"/>
+          <w:bottom w:space="0" w:sz="0" w:val="nil"/>
+          <w:right w:space="0" w:sz="0" w:val="nil"/>
+          <w:between w:space="0" w:sz="0" w:val="nil"/>
+        </w:pBdr>
+        <w:shd w:fill="auto" w:val="clear"/>
+        <w:spacing w:after="0" w:before="0" w:line="276" w:lineRule="auto"/>
+        <w:ind w:left="0" w:right="0" w:firstLine="0"/>
+        <w:jc w:val="left"/>
+        <w:rPr>
+          <w:sz w:val="28"/>
+          <w:szCs w:val="28"/>
+        </w:rPr>
+      </w:pPr>
+      <w:r>
+        <w:rPr>
+          <w:rtl w:val="0"/>
+        </w:rPr>
+      </w:r>
+    </w:p>
+    <w:p>
+      <w:pPr>
+        <w:keepNext w:val="0"/>
+        <w:keepLines w:val="0"/>
+        <w:pageBreakBefore w:val="0"/>
+        <w:widowControl w:val="1"/>
+        <w:pBdr>
+          <w:top w:space="0" w:sz="0" w:val="nil"/>
+          <w:left w:space="0" w:sz="0" w:val="nil"/>
+          <w:bottom w:space="0" w:sz="0" w:val="nil"/>
+          <w:right w:space="0" w:sz="0" w:val="nil"/>
+          <w:between w:space="0" w:sz="0" w:val="nil"/>
+        </w:pBdr>
+        <w:shd w:fill="auto" w:val="clear"/>
+        <w:spacing w:after="0" w:before="0" w:line="276" w:lineRule="auto"/>
+        <w:ind w:left="0" w:right="0" w:firstLine="0"/>
+        <w:jc w:val="left"/>
+        <w:rPr>
+          <w:sz w:val="28"/>
+          <w:szCs w:val="28"/>
+        </w:rPr>
+      </w:pPr>
+      <w:r>
+        <w:rPr>
+          <w:sz w:val="28"/>
+          <w:szCs w:val="28"/>
+          <w:rtl w:val="0"/>
+        </w:rPr>
+        <w:t xml:space="preserve">Here is an example of locking and unlocking a Java lock instance:</w:t>
+      </w:r>
+    </w:p>
+    <w:p>
+      <w:pPr>
+        <w:keepNext w:val="0"/>
+        <w:keepLines w:val="0"/>
+        <w:pageBreakBefore w:val="0"/>
+        <w:widowControl w:val="1"/>
+        <w:pBdr>
+          <w:top w:space="0" w:sz="0" w:val="nil"/>
+          <w:left w:space="0" w:sz="0" w:val="nil"/>
+          <w:bottom w:space="0" w:sz="0" w:val="nil"/>
+          <w:right w:space="0" w:sz="0" w:val="nil"/>
+          <w:between w:space="0" w:sz="0" w:val="nil"/>
+        </w:pBdr>
+        <w:shd w:fill="auto" w:val="clear"/>
+        <w:spacing w:after="0" w:before="0" w:line="276" w:lineRule="auto"/>
+        <w:ind w:left="0" w:right="0" w:firstLine="0"/>
+        <w:jc w:val="left"/>
+        <w:rPr>
+          <w:sz w:val="28"/>
+          <w:szCs w:val="28"/>
+        </w:rPr>
+      </w:pPr>
+      <w:r>
+        <w:rPr>
+          <w:sz w:val="28"/>
+          <w:szCs w:val="28"/>
+        </w:rPr>
+        <w:drawing>
+          <wp:inline distB="114300" distT="114300" distL="114300" distR="114300">
+            <wp:extent cx="5731200" cy="1206500"/>
+            <wp:effectExtent b="0" l="0" r="0" t="0"/>
+            <wp:docPr id="6" name="image14.png"/>
+            <a:graphic>
+              <a:graphicData uri="http://schemas.openxmlformats.org/drawingml/2006/picture">
+                <pic:pic>
+                  <pic:nvPicPr>
+                    <pic:cNvPr id="0" name="image14.png"/>
+                    <pic:cNvPicPr preferRelativeResize="0"/>
+                  </pic:nvPicPr>
+                  <pic:blipFill>
+                    <a:blip r:embed="rId22"/>
+                    <a:srcRect b="0" l="0" r="0" t="0"/>
+                    <a:stretch>
+                      <a:fillRect/>
+                    </a:stretch>
+                  </pic:blipFill>
+                  <pic:spPr>
+                    <a:xfrm>
+                      <a:off x="0" y="0"/>
+                      <a:ext cx="5731200" cy="1206500"/>
+                    </a:xfrm>
+                    <a:prstGeom prst="rect"/>
+                    <a:ln/>
+                  </pic:spPr>
+                </pic:pic>
+              </a:graphicData>
+            </a:graphic>
+          </wp:inline>
+        </w:drawing>
+      </w:r>
+      <w:r>
+        <w:rPr>
+          <w:rtl w:val="0"/>
+        </w:rPr>
+      </w:r>
+    </w:p>
+    <w:p>
+      <w:pPr>
+        <w:keepNext w:val="0"/>
+        <w:keepLines w:val="0"/>
+        <w:pageBreakBefore w:val="0"/>
+        <w:widowControl w:val="1"/>
+        <w:pBdr>
+          <w:top w:space="0" w:sz="0" w:val="nil"/>
+          <w:left w:space="0" w:sz="0" w:val="nil"/>
+          <w:bottom w:space="0" w:sz="0" w:val="nil"/>
+          <w:right w:space="0" w:sz="0" w:val="nil"/>
+          <w:between w:space="0" w:sz="0" w:val="nil"/>
+        </w:pBdr>
+        <w:shd w:fill="auto" w:val="clear"/>
+        <w:spacing w:after="0" w:before="0" w:line="276" w:lineRule="auto"/>
+        <w:ind w:left="0" w:right="0" w:firstLine="0"/>
+        <w:jc w:val="left"/>
+        <w:rPr>
+          <w:sz w:val="28"/>
+          <w:szCs w:val="28"/>
+        </w:rPr>
+      </w:pPr>
+      <w:r>
+        <w:rPr>
+          <w:rtl w:val="0"/>
+        </w:rPr>
+      </w:r>
+    </w:p>
+    <w:p>
+      <w:pPr>
+        <w:keepNext w:val="0"/>
+        <w:keepLines w:val="0"/>
+        <w:pageBreakBefore w:val="0"/>
+        <w:widowControl w:val="1"/>
+        <w:pBdr>
+          <w:top w:space="0" w:sz="0" w:val="nil"/>
+          <w:left w:space="0" w:sz="0" w:val="nil"/>
+          <w:bottom w:space="0" w:sz="0" w:val="nil"/>
+          <w:right w:space="0" w:sz="0" w:val="nil"/>
+          <w:between w:space="0" w:sz="0" w:val="nil"/>
+        </w:pBdr>
+        <w:shd w:fill="auto" w:val="clear"/>
+        <w:spacing w:after="0" w:before="0" w:line="276" w:lineRule="auto"/>
+        <w:ind w:left="0" w:right="0" w:firstLine="0"/>
+        <w:jc w:val="left"/>
+        <w:rPr>
+          <w:sz w:val="28"/>
+          <w:szCs w:val="28"/>
+        </w:rPr>
+      </w:pPr>
+      <w:r>
+        <w:rPr>
+          <w:sz w:val="28"/>
+          <w:szCs w:val="28"/>
+          <w:rtl w:val="0"/>
+        </w:rPr>
+        <w:t xml:space="preserve">First, a Lock is created. Then its lock() method is called. Now the Lock instance is locked. Any other thread calling lock() will be blocked until the thread that locked the lock calls unlock(). Finally, unlock() is called, and the Lock is now unlocked so other threads can lock it.</w:t>
+      </w:r>
+    </w:p>
+    <w:p>
+      <w:pPr>
+        <w:keepNext w:val="0"/>
+        <w:keepLines w:val="0"/>
+        <w:pageBreakBefore w:val="0"/>
+        <w:widowControl w:val="1"/>
+        <w:pBdr>
+          <w:top w:space="0" w:sz="0" w:val="nil"/>
+          <w:left w:space="0" w:sz="0" w:val="nil"/>
+          <w:bottom w:space="0" w:sz="0" w:val="nil"/>
+          <w:right w:space="0" w:sz="0" w:val="nil"/>
+          <w:between w:space="0" w:sz="0" w:val="nil"/>
+        </w:pBdr>
+        <w:shd w:fill="auto" w:val="clear"/>
+        <w:spacing w:after="0" w:before="0" w:line="276" w:lineRule="auto"/>
+        <w:ind w:left="0" w:right="0" w:firstLine="0"/>
+        <w:jc w:val="left"/>
+        <w:rPr>
+          <w:sz w:val="28"/>
+          <w:szCs w:val="28"/>
+        </w:rPr>
+      </w:pPr>
+      <w:r>
+        <w:rPr>
+          <w:rtl w:val="0"/>
+        </w:rPr>
+      </w:r>
+    </w:p>
+    <w:p>
+      <w:pPr>
+        <w:keepNext w:val="0"/>
+        <w:keepLines w:val="0"/>
+        <w:pageBreakBefore w:val="0"/>
+        <w:widowControl w:val="1"/>
+        <w:pBdr>
+          <w:top w:space="0" w:sz="0" w:val="nil"/>
+          <w:left w:space="0" w:sz="0" w:val="nil"/>
+          <w:bottom w:space="0" w:sz="0" w:val="nil"/>
+          <w:right w:space="0" w:sz="0" w:val="nil"/>
+          <w:between w:space="0" w:sz="0" w:val="nil"/>
+        </w:pBdr>
+        <w:shd w:fill="auto" w:val="clear"/>
+        <w:spacing w:after="0" w:before="0" w:line="276" w:lineRule="auto"/>
+        <w:ind w:left="0" w:right="0" w:firstLine="0"/>
+        <w:jc w:val="left"/>
+        <w:rPr>
+          <w:b w:val="1"/>
+          <w:sz w:val="28"/>
+          <w:szCs w:val="28"/>
+        </w:rPr>
+      </w:pPr>
+      <w:r>
+        <w:rPr>
+          <w:b w:val="1"/>
+          <w:sz w:val="28"/>
+          <w:szCs w:val="28"/>
+          <w:rtl w:val="0"/>
+        </w:rPr>
+        <w:t xml:space="preserve">Fail-safe Lock and Unlock</w:t>
+      </w:r>
+    </w:p>
+    <w:p>
+      <w:pPr>
+        <w:shd w:fill="ffffff" w:val="clear"/>
+        <w:spacing w:after="240" w:before="240" w:lineRule="auto"/>
+        <w:rPr>
+          <w:sz w:val="28"/>
+          <w:szCs w:val="28"/>
+        </w:rPr>
+      </w:pPr>
+      <w:r>
+        <w:rPr>
+          <w:sz w:val="28"/>
+          <w:szCs w:val="28"/>
+          <w:rtl w:val="0"/>
+        </w:rPr>
+        <w:t xml:space="preserve">If we look at the example in the previous section, imagine </w:t>
+      </w:r>
+      <w:r>
+        <w:rPr>
+          <w:b w:val="1"/>
+          <w:sz w:val="28"/>
+          <w:szCs w:val="28"/>
+          <w:rtl w:val="0"/>
+        </w:rPr>
+        <w:t xml:space="preserve">what happens if an exception is thrown between the call to </w:t>
+      </w:r>
+      <w:r>
+        <w:rPr>
+          <w:b w:val="1"/>
+          <w:sz w:val="26"/>
+          <w:szCs w:val="26"/>
+          <w:rtl w:val="0"/>
+        </w:rPr>
+        <w:t xml:space="preserve">lock.lock()</w:t>
+      </w:r>
+      <w:r>
+        <w:rPr>
+          <w:b w:val="1"/>
+          <w:sz w:val="28"/>
+          <w:szCs w:val="28"/>
+          <w:rtl w:val="0"/>
+        </w:rPr>
+        <w:t xml:space="preserve"> and </w:t>
+      </w:r>
+      <w:r>
+        <w:rPr>
+          <w:b w:val="1"/>
+          <w:sz w:val="26"/>
+          <w:szCs w:val="26"/>
+          <w:rtl w:val="0"/>
+        </w:rPr>
+        <w:t xml:space="preserve">lock.unlock()</w:t>
+      </w:r>
+      <w:r>
+        <w:rPr>
+          <w:sz w:val="28"/>
+          <w:szCs w:val="28"/>
+          <w:rtl w:val="0"/>
+        </w:rPr>
+        <w:t xml:space="preserve">. The </w:t>
+      </w:r>
+      <w:r>
+        <w:rPr>
+          <w:b w:val="1"/>
+          <w:sz w:val="28"/>
+          <w:szCs w:val="28"/>
+          <w:rtl w:val="0"/>
+        </w:rPr>
+        <w:t xml:space="preserve">exception would interrupt the program flow</w:t>
+      </w:r>
+      <w:r>
+        <w:rPr>
+          <w:sz w:val="28"/>
+          <w:szCs w:val="28"/>
+          <w:rtl w:val="0"/>
+        </w:rPr>
+        <w:t xml:space="preserve">, and the </w:t>
+      </w:r>
+      <w:r>
+        <w:rPr>
+          <w:b w:val="1"/>
+          <w:sz w:val="28"/>
+          <w:szCs w:val="28"/>
+          <w:rtl w:val="0"/>
+        </w:rPr>
+        <w:t xml:space="preserve">call to </w:t>
+      </w:r>
+      <w:r>
+        <w:rPr>
+          <w:b w:val="1"/>
+          <w:sz w:val="26"/>
+          <w:szCs w:val="26"/>
+          <w:rtl w:val="0"/>
+        </w:rPr>
+        <w:t xml:space="preserve">lock.unlock()</w:t>
+      </w:r>
+      <w:r>
+        <w:rPr>
+          <w:b w:val="1"/>
+          <w:sz w:val="28"/>
+          <w:szCs w:val="28"/>
+          <w:rtl w:val="0"/>
+        </w:rPr>
+        <w:t xml:space="preserve"> would never be executed</w:t>
+      </w:r>
+      <w:r>
+        <w:rPr>
+          <w:sz w:val="28"/>
+          <w:szCs w:val="28"/>
+          <w:rtl w:val="0"/>
+        </w:rPr>
+        <w:t xml:space="preserve">. The </w:t>
+      </w:r>
+      <w:r>
+        <w:rPr>
+          <w:b w:val="1"/>
+          <w:sz w:val="28"/>
+          <w:szCs w:val="28"/>
+          <w:rtl w:val="0"/>
+        </w:rPr>
+        <w:t xml:space="preserve">Lock would thus remain locked forever</w:t>
+      </w:r>
+      <w:r>
+        <w:rPr>
+          <w:sz w:val="28"/>
+          <w:szCs w:val="28"/>
+          <w:rtl w:val="0"/>
+        </w:rPr>
+        <w:t xml:space="preserve">.</w:t>
+      </w:r>
+    </w:p>
+    <w:p>
+      <w:pPr>
+        <w:shd w:fill="ffffff" w:val="clear"/>
+        <w:spacing w:after="240" w:before="240" w:lineRule="auto"/>
+        <w:rPr>
+          <w:sz w:val="28"/>
+          <w:szCs w:val="28"/>
+        </w:rPr>
+      </w:pPr>
+      <w:r>
+        <w:rPr>
+          <w:sz w:val="28"/>
+          <w:szCs w:val="28"/>
+          <w:rtl w:val="0"/>
+        </w:rPr>
+        <w:t xml:space="preserve">To avoid exceptions locking a Lock forever, we should lock and unlock it from within a try-finally block, like this:</w:t>
+      </w:r>
+    </w:p>
+    <w:p>
+      <w:pPr>
+        <w:keepNext w:val="0"/>
+        <w:keepLines w:val="0"/>
+        <w:pageBreakBefore w:val="0"/>
+        <w:widowControl w:val="1"/>
+        <w:pBdr>
+          <w:top w:space="0" w:sz="0" w:val="nil"/>
+          <w:left w:space="0" w:sz="0" w:val="nil"/>
+          <w:bottom w:space="0" w:sz="0" w:val="nil"/>
+          <w:right w:space="0" w:sz="0" w:val="nil"/>
+          <w:between w:space="0" w:sz="0" w:val="nil"/>
+        </w:pBdr>
+        <w:shd w:fill="auto" w:val="clear"/>
+        <w:spacing w:after="0" w:before="0" w:line="276" w:lineRule="auto"/>
+        <w:ind w:left="0" w:right="0" w:firstLine="0"/>
+        <w:jc w:val="left"/>
+        <w:rPr>
+          <w:sz w:val="28"/>
+          <w:szCs w:val="28"/>
+        </w:rPr>
+      </w:pPr>
+      <w:r>
+        <w:rPr>
+          <w:sz w:val="28"/>
+          <w:szCs w:val="28"/>
+        </w:rPr>
+        <w:drawing>
+          <wp:inline distB="114300" distT="114300" distL="114300" distR="114300">
+            <wp:extent cx="5731200" cy="1320800"/>
+            <wp:effectExtent b="0" l="0" r="0" t="0"/>
+            <wp:docPr id="13" name="image17.png"/>
+            <a:graphic>
+              <a:graphicData uri="http://schemas.openxmlformats.org/drawingml/2006/picture">
+                <pic:pic>
+                  <pic:nvPicPr>
+                    <pic:cNvPr id="0" name="image17.png"/>
+                    <pic:cNvPicPr preferRelativeResize="0"/>
+                  </pic:nvPicPr>
+                  <pic:blipFill>
+                    <a:blip r:embed="rId23"/>
+                    <a:srcRect b="0" l="0" r="0" t="0"/>
+                    <a:stretch>
+                      <a:fillRect/>
+                    </a:stretch>
+                  </pic:blipFill>
+                  <pic:spPr>
+                    <a:xfrm>
+                      <a:off x="0" y="0"/>
+                      <a:ext cx="5731200" cy="1320800"/>
+                    </a:xfrm>
+                    <a:prstGeom prst="rect"/>
+                    <a:ln/>
+                  </pic:spPr>
+                </pic:pic>
+              </a:graphicData>
+            </a:graphic>
+          </wp:inline>
+        </w:drawing>
+      </w:r>
+      <w:r>
+        <w:rPr>
+          <w:rtl w:val="0"/>
+        </w:rPr>
+      </w:r>
+    </w:p>
+    <w:p>
+      <w:pPr>
+        <w:keepNext w:val="0"/>
+        <w:keepLines w:val="0"/>
+        <w:pageBreakBefore w:val="0"/>
+        <w:widowControl w:val="1"/>
+        <w:pBdr>
+          <w:top w:space="0" w:sz="0" w:val="nil"/>
+          <w:left w:space="0" w:sz="0" w:val="nil"/>
+          <w:bottom w:space="0" w:sz="0" w:val="nil"/>
+          <w:right w:space="0" w:sz="0" w:val="nil"/>
+          <w:between w:space="0" w:sz="0" w:val="nil"/>
+        </w:pBdr>
+        <w:shd w:fill="auto" w:val="clear"/>
+        <w:spacing w:after="0" w:before="0" w:line="276" w:lineRule="auto"/>
+        <w:ind w:left="0" w:right="0" w:firstLine="0"/>
+        <w:jc w:val="left"/>
+        <w:rPr>
+          <w:sz w:val="28"/>
+          <w:szCs w:val="28"/>
+        </w:rPr>
+      </w:pPr>
+      <w:r>
+        <w:rPr>
+          <w:rtl w:val="0"/>
+        </w:rPr>
+      </w:r>
+    </w:p>
+    <w:p>
+      <w:pPr>
+        <w:keepNext w:val="0"/>
+        <w:keepLines w:val="0"/>
+        <w:pageBreakBefore w:val="0"/>
+        <w:widowControl w:val="1"/>
+        <w:pBdr>
+          <w:top w:space="0" w:sz="0" w:val="nil"/>
+          <w:left w:space="0" w:sz="0" w:val="nil"/>
+          <w:bottom w:space="0" w:sz="0" w:val="nil"/>
+          <w:right w:space="0" w:sz="0" w:val="nil"/>
+          <w:between w:space="0" w:sz="0" w:val="nil"/>
+        </w:pBdr>
+        <w:shd w:fill="ffffff" w:val="clear"/>
+        <w:spacing w:after="240" w:before="240" w:line="276" w:lineRule="auto"/>
+        <w:ind w:left="0" w:right="0" w:firstLine="0"/>
+        <w:jc w:val="left"/>
+        <w:rPr>
+          <w:sz w:val="28"/>
+          <w:szCs w:val="28"/>
+        </w:rPr>
+      </w:pPr>
+      <w:r>
+        <w:rPr>
+          <w:sz w:val="28"/>
+          <w:szCs w:val="28"/>
+          <w:rtl w:val="0"/>
+        </w:rPr>
+        <w:t xml:space="preserve">To better understand how using a Lock looks different from using a synchronized block, we have created two simple concurrent Counter classes which protect their internal count in different ways. </w:t>
+      </w:r>
+    </w:p>
+    <w:p>
+      <w:pPr>
+        <w:keepNext w:val="0"/>
+        <w:keepLines w:val="0"/>
+        <w:pageBreakBefore w:val="0"/>
+        <w:widowControl w:val="1"/>
+        <w:pBdr>
+          <w:top w:space="0" w:sz="0" w:val="nil"/>
+          <w:left w:space="0" w:sz="0" w:val="nil"/>
+          <w:bottom w:space="0" w:sz="0" w:val="nil"/>
+          <w:right w:space="0" w:sz="0" w:val="nil"/>
+          <w:between w:space="0" w:sz="0" w:val="nil"/>
+        </w:pBdr>
+        <w:shd w:fill="ffffff" w:val="clear"/>
+        <w:spacing w:after="240" w:before="240" w:line="276" w:lineRule="auto"/>
+        <w:ind w:left="0" w:right="0" w:firstLine="0"/>
+        <w:jc w:val="left"/>
+        <w:rPr>
+          <w:sz w:val="28"/>
+          <w:szCs w:val="28"/>
+        </w:rPr>
+      </w:pPr>
+      <w:r>
+        <w:rPr>
+          <w:sz w:val="28"/>
+          <w:szCs w:val="28"/>
+          <w:rtl w:val="0"/>
+        </w:rPr>
+        <w:t xml:space="preserve">The </w:t>
+      </w:r>
+      <w:r>
+        <w:rPr>
+          <w:b w:val="1"/>
+          <w:sz w:val="28"/>
+          <w:szCs w:val="28"/>
+          <w:rtl w:val="0"/>
+        </w:rPr>
+        <w:t xml:space="preserve">first class uses a synchronized block</w:t>
+      </w:r>
+      <w:r>
+        <w:rPr>
+          <w:sz w:val="28"/>
+          <w:szCs w:val="28"/>
+          <w:rtl w:val="0"/>
+        </w:rPr>
+        <w:t xml:space="preserve">, and the </w:t>
+      </w:r>
+      <w:r>
+        <w:rPr>
+          <w:b w:val="1"/>
+          <w:sz w:val="28"/>
+          <w:szCs w:val="28"/>
+          <w:rtl w:val="0"/>
+        </w:rPr>
+        <w:t xml:space="preserve">second class uses a Java Lock</w:t>
+      </w:r>
+      <w:r>
+        <w:rPr>
+          <w:sz w:val="28"/>
+          <w:szCs w:val="28"/>
+          <w:rtl w:val="0"/>
+        </w:rPr>
+        <w:t xml:space="preserve">:</w:t>
+      </w:r>
+    </w:p>
+    <w:p>
+      <w:pPr>
+        <w:keepNext w:val="0"/>
+        <w:keepLines w:val="0"/>
+        <w:pageBreakBefore w:val="0"/>
+        <w:widowControl w:val="1"/>
+        <w:pBdr>
+          <w:top w:space="0" w:sz="0" w:val="nil"/>
+          <w:left w:space="0" w:sz="0" w:val="nil"/>
+          <w:bottom w:space="0" w:sz="0" w:val="nil"/>
+          <w:right w:space="0" w:sz="0" w:val="nil"/>
+          <w:between w:space="0" w:sz="0" w:val="nil"/>
+        </w:pBdr>
+        <w:shd w:fill="ffffff" w:val="clear"/>
+        <w:spacing w:after="240" w:before="240" w:line="276" w:lineRule="auto"/>
+        <w:ind w:left="0" w:right="0" w:firstLine="0"/>
+        <w:jc w:val="left"/>
+        <w:rPr>
+          <w:sz w:val="28"/>
+          <w:szCs w:val="28"/>
+        </w:rPr>
+      </w:pPr>
+      <w:r>
+        <w:rPr>
+          <w:sz w:val="28"/>
+          <w:szCs w:val="28"/>
+        </w:rPr>
+        <w:drawing>
+          <wp:inline distB="114300" distT="114300" distL="114300" distR="114300">
+            <wp:extent cx="5731200" cy="1879600"/>
+            <wp:effectExtent b="0" l="0" r="0" t="0"/>
+            <wp:docPr id="11" name="image19.png"/>
+            <a:graphic>
+              <a:graphicData uri="http://schemas.openxmlformats.org/drawingml/2006/picture">
+                <pic:pic>
+                  <pic:nvPicPr>
+                    <pic:cNvPr id="0" name="image19.png"/>
+                    <pic:cNvPicPr preferRelativeResize="0"/>
+                  </pic:nvPicPr>
+                  <pic:blipFill>
+                    <a:blip r:embed="rId24"/>
+                    <a:srcRect b="0" l="0" r="0" t="0"/>
+                    <a:stretch>
+                      <a:fillRect/>
+                    </a:stretch>
+                  </pic:blipFill>
+                  <pic:spPr>
+                    <a:xfrm>
+                      <a:off x="0" y="0"/>
+                      <a:ext cx="5731200" cy="1879600"/>
+                    </a:xfrm>
+                    <a:prstGeom prst="rect"/>
+                    <a:ln/>
+                  </pic:spPr>
+                </pic:pic>
+              </a:graphicData>
+            </a:graphic>
+          </wp:inline>
+        </w:drawing>
+      </w:r>
+      <w:r>
+        <w:rPr>
+          <w:rtl w:val="0"/>
+        </w:rPr>
+      </w:r>
+    </w:p>
+    <w:p>
+      <w:pPr>
+        <w:keepNext w:val="0"/>
+        <w:keepLines w:val="0"/>
+        <w:pageBreakBefore w:val="0"/>
+        <w:widowControl w:val="1"/>
+        <w:pBdr>
+          <w:top w:space="0" w:sz="0" w:val="nil"/>
+          <w:left w:space="0" w:sz="0" w:val="nil"/>
+          <w:bottom w:space="0" w:sz="0" w:val="nil"/>
+          <w:right w:space="0" w:sz="0" w:val="nil"/>
+          <w:between w:space="0" w:sz="0" w:val="nil"/>
+        </w:pBdr>
+        <w:shd w:fill="ffffff" w:val="clear"/>
+        <w:spacing w:after="240" w:before="240" w:line="276" w:lineRule="auto"/>
+        <w:ind w:left="0" w:right="0" w:firstLine="0"/>
+        <w:jc w:val="left"/>
+        <w:rPr>
+          <w:sz w:val="28"/>
+          <w:szCs w:val="28"/>
+        </w:rPr>
+      </w:pPr>
+      <w:r>
+        <w:rPr>
+          <w:sz w:val="28"/>
+          <w:szCs w:val="28"/>
+        </w:rPr>
+        <w:drawing>
+          <wp:inline distB="114300" distT="114300" distL="114300" distR="114300">
+            <wp:extent cx="5731200" cy="3835400"/>
+            <wp:effectExtent b="0" l="0" r="0" t="0"/>
+            <wp:docPr id="10" name="image21.png"/>
+            <a:graphic>
+              <a:graphicData uri="http://schemas.openxmlformats.org/drawingml/2006/picture">
+                <pic:pic>
+                  <pic:nvPicPr>
+                    <pic:cNvPr id="0" name="image21.png"/>
+                    <pic:cNvPicPr preferRelativeResize="0"/>
+                  </pic:nvPicPr>
+                  <pic:blipFill>
+                    <a:blip r:embed="rId25"/>
+                    <a:srcRect b="0" l="0" r="0" t="0"/>
+                    <a:stretch>
+                      <a:fillRect/>
+                    </a:stretch>
+                  </pic:blipFill>
+                  <pic:spPr>
+                    <a:xfrm>
+                      <a:off x="0" y="0"/>
+                      <a:ext cx="5731200" cy="3835400"/>
+                    </a:xfrm>
+                    <a:prstGeom prst="rect"/>
+                    <a:ln/>
+                  </pic:spPr>
+                </pic:pic>
+              </a:graphicData>
+            </a:graphic>
+          </wp:inline>
+        </w:drawing>
+      </w:r>
+      <w:r>
+        <w:rPr>
+          <w:rtl w:val="0"/>
+        </w:rPr>
+      </w:r>
+    </w:p>
+    <w:p>
+      <w:pPr>
+        <w:keepNext w:val="0"/>
+        <w:keepLines w:val="0"/>
+        <w:pageBreakBefore w:val="0"/>
+        <w:widowControl w:val="1"/>
+        <w:pBdr>
+          <w:top w:space="0" w:sz="0" w:val="nil"/>
+          <w:left w:space="0" w:sz="0" w:val="nil"/>
+          <w:bottom w:space="0" w:sz="0" w:val="nil"/>
+          <w:right w:space="0" w:sz="0" w:val="nil"/>
+          <w:between w:space="0" w:sz="0" w:val="nil"/>
+        </w:pBdr>
+        <w:shd w:fill="ffffff" w:val="clear"/>
+        <w:spacing w:after="240" w:before="240" w:line="276" w:lineRule="auto"/>
+        <w:ind w:left="0" w:right="0" w:firstLine="0"/>
+        <w:jc w:val="left"/>
+        <w:rPr>
+          <w:sz w:val="28"/>
+          <w:szCs w:val="28"/>
+        </w:rPr>
+      </w:pPr>
+      <w:r>
+        <w:rPr>
+          <w:b w:val="1"/>
+          <w:sz w:val="28"/>
+          <w:szCs w:val="28"/>
+          <w:rtl w:val="0"/>
+        </w:rPr>
+        <w:t xml:space="preserve">A lock is called </w:t>
+      </w:r>
+      <w:r>
+        <w:rPr>
+          <w:b w:val="1"/>
+          <w:sz w:val="28"/>
+          <w:szCs w:val="28"/>
+          <w:rtl w:val="0"/>
+        </w:rPr>
+        <w:t xml:space="preserve">reentrant</w:t>
+      </w:r>
+      <w:r>
+        <w:rPr>
+          <w:sz w:val="28"/>
+          <w:szCs w:val="28"/>
+          <w:rtl w:val="0"/>
+        </w:rPr>
+        <w:t xml:space="preserve"> </w:t>
+      </w:r>
+      <w:r>
+        <w:rPr>
+          <w:b w:val="1"/>
+          <w:sz w:val="28"/>
+          <w:szCs w:val="28"/>
+          <w:rtl w:val="0"/>
+        </w:rPr>
+        <w:t xml:space="preserve">if the thread that holds the lock</w:t>
+      </w:r>
+      <w:r>
+        <w:rPr>
+          <w:sz w:val="28"/>
+          <w:szCs w:val="28"/>
+          <w:rtl w:val="0"/>
+        </w:rPr>
+        <w:t xml:space="preserve"> </w:t>
+      </w:r>
+      <w:r>
+        <w:rPr>
+          <w:b w:val="1"/>
+          <w:sz w:val="28"/>
+          <w:szCs w:val="28"/>
+          <w:rtl w:val="0"/>
+        </w:rPr>
+        <w:t xml:space="preserve">can lock it again</w:t>
+      </w:r>
+      <w:r>
+        <w:rPr>
+          <w:sz w:val="28"/>
+          <w:szCs w:val="28"/>
+          <w:rtl w:val="0"/>
+        </w:rPr>
+        <w:t xml:space="preserve">. A </w:t>
+      </w:r>
+      <w:r>
+        <w:rPr>
+          <w:b w:val="1"/>
+          <w:sz w:val="28"/>
+          <w:szCs w:val="28"/>
+          <w:rtl w:val="0"/>
+        </w:rPr>
+        <w:t xml:space="preserve">non-reentrant lock is a lock that cannot be locked again</w:t>
+      </w:r>
+      <w:r>
+        <w:rPr>
+          <w:sz w:val="28"/>
+          <w:szCs w:val="28"/>
+          <w:rtl w:val="0"/>
+        </w:rPr>
+        <w:t xml:space="preserve"> if locked, </w:t>
+      </w:r>
+      <w:r>
+        <w:rPr>
+          <w:b w:val="1"/>
+          <w:sz w:val="28"/>
+          <w:szCs w:val="28"/>
+          <w:rtl w:val="0"/>
+        </w:rPr>
+        <w:t xml:space="preserve">not even by the thread that holds the lock</w:t>
+      </w:r>
+      <w:r>
+        <w:rPr>
+          <w:sz w:val="28"/>
+          <w:szCs w:val="28"/>
+          <w:rtl w:val="0"/>
+        </w:rPr>
+        <w:t xml:space="preserve">. </w:t>
+      </w:r>
+      <w:r>
+        <w:rPr>
+          <w:b w:val="1"/>
+          <w:sz w:val="28"/>
+          <w:szCs w:val="28"/>
+          <w:rtl w:val="0"/>
+        </w:rPr>
+        <w:t xml:space="preserve">Non-reentrant locks may result in </w:t>
+      </w:r>
+      <w:hyperlink r:id="rId26">
+        <w:r>
+          <w:rPr>
+            <w:b w:val="1"/>
+            <w:sz w:val="28"/>
+            <w:szCs w:val="28"/>
+            <w:rtl w:val="0"/>
+          </w:rPr>
+          <w:t xml:space="preserve">reentrance lockout</w:t>
+        </w:r>
+      </w:hyperlink>
+      <w:r>
+        <w:rPr>
+          <w:sz w:val="28"/>
+          <w:szCs w:val="28"/>
+          <w:rtl w:val="0"/>
+        </w:rPr>
+        <w:t xml:space="preserve"> which is a situation </w:t>
+      </w:r>
+      <w:r>
+        <w:rPr>
+          <w:b w:val="1"/>
+          <w:sz w:val="28"/>
+          <w:szCs w:val="28"/>
+          <w:rtl w:val="0"/>
+        </w:rPr>
+        <w:t xml:space="preserve">similar to a </w:t>
+      </w:r>
+      <w:hyperlink r:id="rId27">
+        <w:r>
+          <w:rPr>
+            <w:b w:val="1"/>
+            <w:sz w:val="28"/>
+            <w:szCs w:val="28"/>
+            <w:rtl w:val="0"/>
+          </w:rPr>
+          <w:t xml:space="preserve">deadlock</w:t>
+        </w:r>
+      </w:hyperlink>
+      <w:r>
+        <w:rPr>
+          <w:sz w:val="28"/>
+          <w:szCs w:val="28"/>
+          <w:rtl w:val="0"/>
+        </w:rPr>
+        <w:t xml:space="preserve">.</w:t>
+      </w:r>
+    </w:p>
+    <w:p>
+      <w:pPr>
+        <w:keepNext w:val="0"/>
+        <w:keepLines w:val="0"/>
+        <w:pageBreakBefore w:val="0"/>
+        <w:widowControl w:val="1"/>
+        <w:pBdr>
+          <w:top w:space="0" w:sz="0" w:val="nil"/>
+          <w:left w:space="0" w:sz="0" w:val="nil"/>
+          <w:bottom w:space="0" w:sz="0" w:val="nil"/>
+          <w:right w:space="0" w:sz="0" w:val="nil"/>
+          <w:between w:space="0" w:sz="0" w:val="nil"/>
+        </w:pBdr>
+        <w:shd w:fill="ffffff" w:val="clear"/>
+        <w:spacing w:after="240" w:before="240" w:line="276" w:lineRule="auto"/>
+        <w:ind w:left="0" w:right="0" w:firstLine="0"/>
+        <w:jc w:val="left"/>
+        <w:rPr>
+          <w:sz w:val="28"/>
+          <w:szCs w:val="28"/>
+        </w:rPr>
+      </w:pPr>
+      <w:r>
+        <w:rPr>
+          <w:sz w:val="28"/>
+          <w:szCs w:val="28"/>
+          <w:rtl w:val="0"/>
+        </w:rPr>
+        <w:t xml:space="preserve">The </w:t>
+      </w:r>
+      <w:r>
+        <w:rPr>
+          <w:b w:val="1"/>
+          <w:sz w:val="28"/>
+          <w:szCs w:val="28"/>
+          <w:rtl w:val="0"/>
+        </w:rPr>
+        <w:t xml:space="preserve">ReentrantLock class is a reentrant lock</w:t>
+      </w:r>
+      <w:r>
+        <w:rPr>
+          <w:sz w:val="28"/>
+          <w:szCs w:val="28"/>
+          <w:rtl w:val="0"/>
+        </w:rPr>
+        <w:t xml:space="preserve">. That means, that even if a thread holds the lock it can lock it again. Consequently, the</w:t>
+      </w:r>
+      <w:r>
+        <w:rPr>
+          <w:b w:val="1"/>
+          <w:sz w:val="28"/>
+          <w:szCs w:val="28"/>
+          <w:rtl w:val="0"/>
+        </w:rPr>
+        <w:t xml:space="preserve"> thread must unlock it as many times as it has locked it, </w:t>
+      </w:r>
+      <w:r>
+        <w:rPr>
+          <w:sz w:val="28"/>
+          <w:szCs w:val="28"/>
+          <w:rtl w:val="0"/>
+        </w:rPr>
+        <w:t xml:space="preserve">in order</w:t>
+      </w:r>
+      <w:r>
+        <w:rPr>
+          <w:b w:val="1"/>
+          <w:sz w:val="28"/>
+          <w:szCs w:val="28"/>
+          <w:rtl w:val="0"/>
+        </w:rPr>
+        <w:t xml:space="preserve"> to fully unlock the Reentrant lock for other threads</w:t>
+      </w:r>
+      <w:r>
+        <w:rPr>
+          <w:sz w:val="28"/>
+          <w:szCs w:val="28"/>
+          <w:rtl w:val="0"/>
+        </w:rPr>
+        <w:t xml:space="preserve">.</w:t>
+      </w:r>
+    </w:p>
+    <w:p>
+      <w:pPr>
+        <w:keepNext w:val="0"/>
+        <w:keepLines w:val="0"/>
+        <w:pageBreakBefore w:val="0"/>
+        <w:widowControl w:val="1"/>
+        <w:pBdr>
+          <w:top w:space="0" w:sz="0" w:val="nil"/>
+          <w:left w:space="0" w:sz="0" w:val="nil"/>
+          <w:bottom w:space="0" w:sz="0" w:val="nil"/>
+          <w:right w:space="0" w:sz="0" w:val="nil"/>
+          <w:between w:space="0" w:sz="0" w:val="nil"/>
+        </w:pBdr>
+        <w:shd w:fill="ffffff" w:val="clear"/>
+        <w:spacing w:after="240" w:before="240" w:line="276" w:lineRule="auto"/>
+        <w:ind w:left="0" w:right="0" w:firstLine="0"/>
+        <w:jc w:val="left"/>
+        <w:rPr>
+          <w:sz w:val="28"/>
+          <w:szCs w:val="28"/>
+        </w:rPr>
+      </w:pPr>
+      <w:r>
+        <w:rPr>
+          <w:sz w:val="28"/>
+          <w:szCs w:val="28"/>
+          <w:rtl w:val="0"/>
+        </w:rPr>
+        <w:t xml:space="preserve">A reentrant lock is useful in certain concurrent designs. </w:t>
+      </w:r>
+      <w:r>
+        <w:rPr>
+          <w:b w:val="1"/>
+          <w:sz w:val="28"/>
+          <w:szCs w:val="28"/>
+          <w:rtl w:val="0"/>
+        </w:rPr>
+        <w:t xml:space="preserve">Below is a</w:t>
+      </w:r>
+      <w:r>
+        <w:rPr>
+          <w:sz w:val="28"/>
+          <w:szCs w:val="28"/>
+          <w:rtl w:val="0"/>
+        </w:rPr>
+        <w:t xml:space="preserve"> </w:t>
+      </w:r>
+      <w:r>
+        <w:rPr>
+          <w:b w:val="1"/>
+          <w:sz w:val="28"/>
+          <w:szCs w:val="28"/>
+          <w:rtl w:val="0"/>
+        </w:rPr>
+        <w:t xml:space="preserve">concurrent implementation of a calculator</w:t>
+      </w:r>
+      <w:r>
+        <w:rPr>
+          <w:sz w:val="28"/>
+          <w:szCs w:val="28"/>
+          <w:rtl w:val="0"/>
+        </w:rPr>
+        <w:t xml:space="preserve">. The calculator can hold the current result internally and offers a set of methods that can perform calculations on that result.</w:t>
+      </w:r>
+    </w:p>
+    <w:p>
+      <w:pPr>
+        <w:keepNext w:val="0"/>
+        <w:keepLines w:val="0"/>
+        <w:pageBreakBefore w:val="0"/>
+        <w:widowControl w:val="1"/>
+        <w:pBdr>
+          <w:top w:space="0" w:sz="0" w:val="nil"/>
+          <w:left w:space="0" w:sz="0" w:val="nil"/>
+          <w:bottom w:space="0" w:sz="0" w:val="nil"/>
+          <w:right w:space="0" w:sz="0" w:val="nil"/>
+          <w:between w:space="0" w:sz="0" w:val="nil"/>
+        </w:pBdr>
+        <w:shd w:fill="ffffff" w:val="clear"/>
+        <w:spacing w:after="240" w:before="240" w:line="276" w:lineRule="auto"/>
+        <w:ind w:left="0" w:right="0" w:firstLine="0"/>
+        <w:jc w:val="left"/>
+        <w:rPr>
+          <w:sz w:val="28"/>
+          <w:szCs w:val="28"/>
+        </w:rPr>
+      </w:pPr>
+      <w:r>
+        <w:rPr>
+          <w:sz w:val="28"/>
+          <w:szCs w:val="28"/>
+        </w:rPr>
+        <w:drawing>
+          <wp:inline distB="114300" distT="114300" distL="114300" distR="114300">
+            <wp:extent cx="5731200" cy="6591300"/>
+            <wp:effectExtent b="0" l="0" r="0" t="0"/>
+            <wp:docPr id="22" name="image23.png"/>
+            <a:graphic>
+              <a:graphicData uri="http://schemas.openxmlformats.org/drawingml/2006/picture">
+                <pic:pic>
+                  <pic:nvPicPr>
+                    <pic:cNvPr id="0" name="image23.png"/>
+                    <pic:cNvPicPr preferRelativeResize="0"/>
+                  </pic:nvPicPr>
+                  <pic:blipFill>
+                    <a:blip r:embed="rId28"/>
+                    <a:srcRect b="0" l="0" r="0" t="0"/>
+                    <a:stretch>
+                      <a:fillRect/>
+                    </a:stretch>
+                  </pic:blipFill>
+                  <pic:spPr>
+                    <a:xfrm>
+                      <a:off x="0" y="0"/>
+                      <a:ext cx="5731200" cy="6591300"/>
+                    </a:xfrm>
+                    <a:prstGeom prst="rect"/>
+                    <a:ln/>
+                  </pic:spPr>
+                </pic:pic>
+              </a:graphicData>
+            </a:graphic>
+          </wp:inline>
+        </w:drawing>
+      </w:r>
+      <w:r>
+        <w:rPr>
+          <w:rtl w:val="0"/>
+        </w:rPr>
+      </w:r>
+    </w:p>
+    <w:p>
+      <w:pPr>
+        <w:keepNext w:val="0"/>
+        <w:keepLines w:val="0"/>
+        <w:pageBreakBefore w:val="0"/>
+        <w:widowControl w:val="1"/>
+        <w:pBdr>
+          <w:top w:space="0" w:sz="0" w:val="nil"/>
+          <w:left w:space="0" w:sz="0" w:val="nil"/>
+          <w:bottom w:space="0" w:sz="0" w:val="nil"/>
+          <w:right w:space="0" w:sz="0" w:val="nil"/>
+          <w:between w:space="0" w:sz="0" w:val="nil"/>
+        </w:pBdr>
+        <w:shd w:fill="ffffff" w:val="clear"/>
+        <w:spacing w:after="240" w:before="240" w:line="276" w:lineRule="auto"/>
+        <w:ind w:left="0" w:right="0" w:firstLine="0"/>
+        <w:jc w:val="left"/>
+        <w:rPr>
+          <w:b w:val="1"/>
+          <w:sz w:val="28"/>
+          <w:szCs w:val="28"/>
+        </w:rPr>
+      </w:pPr>
+      <w:r>
+        <w:rPr>
+          <w:sz w:val="28"/>
+          <w:szCs w:val="28"/>
+          <w:rtl w:val="0"/>
+        </w:rPr>
+        <w:t xml:space="preserve">Notice how the </w:t>
+      </w:r>
+      <w:r>
+        <w:rPr>
+          <w:b w:val="1"/>
+          <w:sz w:val="28"/>
+          <w:szCs w:val="28"/>
+          <w:rtl w:val="0"/>
+        </w:rPr>
+        <w:t xml:space="preserve">calculate() method</w:t>
+      </w:r>
+      <w:r>
+        <w:rPr>
+          <w:sz w:val="28"/>
+          <w:szCs w:val="28"/>
+          <w:rtl w:val="0"/>
+        </w:rPr>
+        <w:t xml:space="preserve"> both </w:t>
+      </w:r>
+      <w:r>
+        <w:rPr>
+          <w:b w:val="1"/>
+          <w:sz w:val="28"/>
+          <w:szCs w:val="28"/>
+          <w:rtl w:val="0"/>
+        </w:rPr>
+        <w:t xml:space="preserve">locks the Calculator instance's Lock</w:t>
+      </w:r>
+      <w:r>
+        <w:rPr>
+          <w:sz w:val="28"/>
+          <w:szCs w:val="28"/>
+          <w:rtl w:val="0"/>
+        </w:rPr>
+        <w:t xml:space="preserve"> before performing any calculations, and </w:t>
+      </w:r>
+      <w:r>
+        <w:rPr>
+          <w:b w:val="1"/>
+          <w:sz w:val="28"/>
+          <w:szCs w:val="28"/>
+          <w:rtl w:val="0"/>
+        </w:rPr>
+        <w:t xml:space="preserve">also call the add() and subtract() methods which also locks the lock</w:t>
+      </w:r>
+      <w:r>
+        <w:rPr>
+          <w:sz w:val="28"/>
+          <w:szCs w:val="28"/>
+          <w:rtl w:val="0"/>
+        </w:rPr>
+        <w:t xml:space="preserve">. Because the</w:t>
+      </w:r>
+      <w:r>
+        <w:rPr>
+          <w:b w:val="1"/>
+          <w:sz w:val="28"/>
+          <w:szCs w:val="28"/>
+          <w:rtl w:val="0"/>
+        </w:rPr>
+        <w:t xml:space="preserve"> </w:t>
+      </w:r>
+      <w:r>
+        <w:rPr>
+          <w:sz w:val="28"/>
+          <w:szCs w:val="28"/>
+          <w:rtl w:val="0"/>
+        </w:rPr>
+        <w:t xml:space="preserve">ReentrantLock is reentrant, this does not cause any problems.</w:t>
+      </w:r>
+      <w:r>
+        <w:rPr>
+          <w:rtl w:val="0"/>
+        </w:rPr>
+      </w:r>
+    </w:p>
+    <w:p>
+      <w:pPr>
+        <w:keepNext w:val="0"/>
+        <w:keepLines w:val="0"/>
+        <w:pageBreakBefore w:val="0"/>
+        <w:widowControl w:val="1"/>
+        <w:pBdr>
+          <w:top w:space="0" w:sz="0" w:val="nil"/>
+          <w:left w:space="0" w:sz="0" w:val="nil"/>
+          <w:bottom w:space="0" w:sz="0" w:val="nil"/>
+          <w:right w:space="0" w:sz="0" w:val="nil"/>
+          <w:between w:space="0" w:sz="0" w:val="nil"/>
+        </w:pBdr>
+        <w:shd w:fill="ffffff" w:val="clear"/>
+        <w:spacing w:after="240" w:before="240" w:line="276" w:lineRule="auto"/>
+        <w:ind w:left="0" w:right="0" w:firstLine="0"/>
+        <w:jc w:val="left"/>
+        <w:rPr>
+          <w:b w:val="1"/>
+          <w:sz w:val="28"/>
+          <w:szCs w:val="28"/>
+        </w:rPr>
+      </w:pPr>
+      <w:r>
+        <w:rPr>
+          <w:b w:val="1"/>
+          <w:sz w:val="28"/>
+          <w:szCs w:val="28"/>
+          <w:rtl w:val="0"/>
+        </w:rPr>
+        <w:t xml:space="preserve">Lock Fairness</w:t>
+      </w:r>
+    </w:p>
+    <w:p>
+      <w:pPr>
+        <w:keepNext w:val="0"/>
+        <w:keepLines w:val="0"/>
+        <w:pageBreakBefore w:val="0"/>
+        <w:widowControl w:val="1"/>
+        <w:pBdr>
+          <w:top w:space="0" w:sz="0" w:val="nil"/>
+          <w:left w:space="0" w:sz="0" w:val="nil"/>
+          <w:bottom w:space="0" w:sz="0" w:val="nil"/>
+          <w:right w:space="0" w:sz="0" w:val="nil"/>
+          <w:between w:space="0" w:sz="0" w:val="nil"/>
+        </w:pBdr>
+        <w:shd w:fill="ffffff" w:val="clear"/>
+        <w:spacing w:after="240" w:before="240" w:line="276" w:lineRule="auto"/>
+        <w:ind w:left="0" w:right="0" w:firstLine="0"/>
+        <w:jc w:val="left"/>
+        <w:rPr>
+          <w:sz w:val="28"/>
+          <w:szCs w:val="28"/>
+        </w:rPr>
+      </w:pPr>
+      <w:r>
+        <w:rPr>
+          <w:b w:val="1"/>
+          <w:sz w:val="28"/>
+          <w:szCs w:val="28"/>
+          <w:rtl w:val="0"/>
+        </w:rPr>
+        <w:t xml:space="preserve">An unfair lock does not guarantee the order in which threads waiting to lock the lock will be given access to lock it</w:t>
+      </w:r>
+      <w:r>
+        <w:rPr>
+          <w:sz w:val="28"/>
+          <w:szCs w:val="28"/>
+          <w:rtl w:val="0"/>
+        </w:rPr>
+        <w:t xml:space="preserve">. That means, that </w:t>
+      </w:r>
+      <w:r>
+        <w:rPr>
+          <w:b w:val="1"/>
+          <w:sz w:val="28"/>
+          <w:szCs w:val="28"/>
+          <w:rtl w:val="0"/>
+        </w:rPr>
+        <w:t xml:space="preserve">a waiting thread could risk waiting forever</w:t>
+      </w:r>
+      <w:r>
+        <w:rPr>
+          <w:sz w:val="28"/>
+          <w:szCs w:val="28"/>
+          <w:rtl w:val="0"/>
+        </w:rPr>
+        <w:t xml:space="preserve">, if </w:t>
+      </w:r>
+      <w:r>
+        <w:rPr>
+          <w:b w:val="1"/>
+          <w:sz w:val="28"/>
+          <w:szCs w:val="28"/>
+          <w:rtl w:val="0"/>
+        </w:rPr>
+        <w:t xml:space="preserve">other threads keep trying to lock the lock</w:t>
+      </w:r>
+      <w:r>
+        <w:rPr>
+          <w:sz w:val="28"/>
+          <w:szCs w:val="28"/>
+          <w:rtl w:val="0"/>
+        </w:rPr>
+        <w:t xml:space="preserve">, and are </w:t>
+      </w:r>
+      <w:r>
+        <w:rPr>
+          <w:b w:val="1"/>
+          <w:sz w:val="28"/>
+          <w:szCs w:val="28"/>
+          <w:rtl w:val="0"/>
+        </w:rPr>
+        <w:t xml:space="preserve">given priority</w:t>
+      </w:r>
+      <w:r>
+        <w:rPr>
+          <w:sz w:val="28"/>
+          <w:szCs w:val="28"/>
+          <w:rtl w:val="0"/>
+        </w:rPr>
+        <w:t xml:space="preserve"> over the waiting thread. This </w:t>
+      </w:r>
+      <w:r>
+        <w:rPr>
+          <w:b w:val="1"/>
+          <w:sz w:val="28"/>
+          <w:szCs w:val="28"/>
+          <w:rtl w:val="0"/>
+        </w:rPr>
+        <w:t xml:space="preserve">situation</w:t>
+      </w:r>
+      <w:r>
+        <w:rPr>
+          <w:sz w:val="28"/>
+          <w:szCs w:val="28"/>
+          <w:rtl w:val="0"/>
+        </w:rPr>
+        <w:t xml:space="preserve"> </w:t>
+      </w:r>
+      <w:r>
+        <w:rPr>
+          <w:b w:val="1"/>
+          <w:sz w:val="28"/>
+          <w:szCs w:val="28"/>
+          <w:rtl w:val="0"/>
+        </w:rPr>
+        <w:t xml:space="preserve">can lead to</w:t>
+      </w:r>
+      <w:r>
+        <w:rPr>
+          <w:sz w:val="28"/>
+          <w:szCs w:val="28"/>
+          <w:rtl w:val="0"/>
+        </w:rPr>
+        <w:t xml:space="preserve"> </w:t>
+      </w:r>
+      <w:r>
+        <w:rPr>
+          <w:b w:val="1"/>
+          <w:sz w:val="28"/>
+          <w:szCs w:val="28"/>
+          <w:rtl w:val="0"/>
+        </w:rPr>
+        <w:t xml:space="preserve">starvation</w:t>
+      </w:r>
+      <w:r>
+        <w:rPr>
+          <w:sz w:val="28"/>
+          <w:szCs w:val="28"/>
+          <w:rtl w:val="0"/>
+        </w:rPr>
+        <w:t xml:space="preserve">. </w:t>
+      </w:r>
+    </w:p>
+    <w:p>
+      <w:pPr>
+        <w:keepNext w:val="0"/>
+        <w:keepLines w:val="0"/>
+        <w:pageBreakBefore w:val="0"/>
+        <w:widowControl w:val="1"/>
+        <w:pBdr>
+          <w:top w:space="0" w:sz="0" w:val="nil"/>
+          <w:left w:space="0" w:sz="0" w:val="nil"/>
+          <w:bottom w:space="0" w:sz="0" w:val="nil"/>
+          <w:right w:space="0" w:sz="0" w:val="nil"/>
+          <w:between w:space="0" w:sz="0" w:val="nil"/>
+        </w:pBdr>
+        <w:shd w:fill="ffffff" w:val="clear"/>
+        <w:spacing w:after="240" w:before="240" w:line="276" w:lineRule="auto"/>
+        <w:ind w:left="0" w:right="0" w:firstLine="0"/>
+        <w:jc w:val="left"/>
+        <w:rPr>
+          <w:sz w:val="28"/>
+          <w:szCs w:val="28"/>
+        </w:rPr>
+      </w:pPr>
+      <w:r>
+        <w:rPr>
+          <w:sz w:val="28"/>
+          <w:szCs w:val="28"/>
+          <w:rtl w:val="0"/>
+        </w:rPr>
+        <w:t xml:space="preserve">The </w:t>
+      </w:r>
+      <w:r>
+        <w:rPr>
+          <w:b w:val="1"/>
+          <w:sz w:val="28"/>
+          <w:szCs w:val="28"/>
+          <w:rtl w:val="0"/>
+        </w:rPr>
+        <w:t xml:space="preserve">ReentrantLock behaviour is unfair by default</w:t>
+      </w:r>
+      <w:r>
+        <w:rPr>
+          <w:sz w:val="28"/>
+          <w:szCs w:val="28"/>
+          <w:rtl w:val="0"/>
+        </w:rPr>
+        <w:t xml:space="preserve">. However, you can tell it to operate in fair mode via its constructor. The </w:t>
+      </w:r>
+      <w:r>
+        <w:rPr>
+          <w:b w:val="1"/>
+          <w:sz w:val="28"/>
+          <w:szCs w:val="28"/>
+          <w:rtl w:val="0"/>
+        </w:rPr>
+        <w:t xml:space="preserve">ReentrantLock class has a constructor</w:t>
+      </w:r>
+      <w:r>
+        <w:rPr>
+          <w:sz w:val="28"/>
+          <w:szCs w:val="28"/>
+          <w:rtl w:val="0"/>
+        </w:rPr>
+        <w:t xml:space="preserve"> </w:t>
+      </w:r>
+      <w:r>
+        <w:rPr>
+          <w:b w:val="1"/>
+          <w:sz w:val="28"/>
+          <w:szCs w:val="28"/>
+          <w:rtl w:val="0"/>
+        </w:rPr>
+        <w:t xml:space="preserve">that takes a boolean parameter specifying whether the ReentrantLock should provide fairness or not to waiting threads</w:t>
+      </w:r>
+      <w:r>
+        <w:rPr>
+          <w:sz w:val="28"/>
+          <w:szCs w:val="28"/>
+          <w:rtl w:val="0"/>
+        </w:rPr>
+        <w:t xml:space="preserve">. </w:t>
+      </w:r>
+    </w:p>
+    <w:p>
+      <w:pPr>
+        <w:keepNext w:val="0"/>
+        <w:keepLines w:val="0"/>
+        <w:pageBreakBefore w:val="0"/>
+        <w:widowControl w:val="1"/>
+        <w:pBdr>
+          <w:top w:space="0" w:sz="0" w:val="nil"/>
+          <w:left w:space="0" w:sz="0" w:val="nil"/>
+          <w:bottom w:space="0" w:sz="0" w:val="nil"/>
+          <w:right w:space="0" w:sz="0" w:val="nil"/>
+          <w:between w:space="0" w:sz="0" w:val="nil"/>
+        </w:pBdr>
+        <w:shd w:fill="ffffff" w:val="clear"/>
+        <w:spacing w:after="240" w:before="240" w:line="276" w:lineRule="auto"/>
+        <w:ind w:left="0" w:right="0" w:firstLine="0"/>
+        <w:jc w:val="left"/>
+        <w:rPr>
+          <w:sz w:val="28"/>
+          <w:szCs w:val="28"/>
+        </w:rPr>
+      </w:pPr>
+      <w:r>
+        <w:rPr>
+          <w:sz w:val="28"/>
+          <w:szCs w:val="28"/>
+          <w:rtl w:val="0"/>
+        </w:rPr>
+        <w:t xml:space="preserve">Here is an example of creating a ReentrantLock instance using fair mode:</w:t>
+      </w:r>
+    </w:p>
+    <w:p>
+      <w:pPr>
+        <w:keepNext w:val="0"/>
+        <w:keepLines w:val="0"/>
+        <w:pageBreakBefore w:val="0"/>
+        <w:widowControl w:val="1"/>
+        <w:pBdr>
+          <w:top w:space="0" w:sz="0" w:val="nil"/>
+          <w:left w:space="0" w:sz="0" w:val="nil"/>
+          <w:bottom w:space="0" w:sz="0" w:val="nil"/>
+          <w:right w:space="0" w:sz="0" w:val="nil"/>
+          <w:between w:space="0" w:sz="0" w:val="nil"/>
+        </w:pBdr>
+        <w:shd w:fill="ffffff" w:val="clear"/>
+        <w:spacing w:after="240" w:before="240" w:line="276" w:lineRule="auto"/>
+        <w:ind w:left="0" w:right="0" w:firstLine="0"/>
+        <w:jc w:val="left"/>
+        <w:rPr>
+          <w:sz w:val="28"/>
+          <w:szCs w:val="28"/>
+          <w:highlight w:val="white"/>
+        </w:rPr>
+      </w:pPr>
+      <w:r>
+        <w:rPr>
+          <w:sz w:val="28"/>
+          <w:szCs w:val="28"/>
+        </w:rPr>
+        <w:drawing>
+          <wp:inline distB="114300" distT="114300" distL="114300" distR="114300">
+            <wp:extent cx="5731200" cy="419100"/>
+            <wp:effectExtent b="0" l="0" r="0" t="0"/>
+            <wp:docPr id="16" name="image8.png"/>
+            <a:graphic>
+              <a:graphicData uri="http://schemas.openxmlformats.org/drawingml/2006/picture">
+                <pic:pic>
+                  <pic:nvPicPr>
+                    <pic:cNvPr id="0" name="image8.png"/>
+                    <pic:cNvPicPr preferRelativeResize="0"/>
+                  </pic:nvPicPr>
+                  <pic:blipFill>
+                    <a:blip r:embed="rId29"/>
+                    <a:srcRect b="0" l="0" r="0" t="0"/>
+                    <a:stretch>
+                      <a:fillRect/>
+                    </a:stretch>
+                  </pic:blipFill>
+                  <pic:spPr>
+                    <a:xfrm>
+                      <a:off x="0" y="0"/>
+                      <a:ext cx="5731200" cy="419100"/>
+                    </a:xfrm>
+                    <a:prstGeom prst="rect"/>
+                    <a:ln/>
+                  </pic:spPr>
+                </pic:pic>
+              </a:graphicData>
+            </a:graphic>
+          </wp:inline>
+        </w:drawing>
+      </w:r>
+      <w:r>
+        <w:rPr>
+          <w:rtl w:val="0"/>
+        </w:rPr>
+      </w:r>
+    </w:p>
+    <w:p>
+      <w:pPr>
+        <w:keepNext w:val="0"/>
+        <w:keepLines w:val="0"/>
+        <w:pageBreakBefore w:val="0"/>
+        <w:widowControl w:val="1"/>
+        <w:pBdr>
+          <w:top w:space="0" w:sz="0" w:val="nil"/>
+          <w:left w:space="0" w:sz="0" w:val="nil"/>
+          <w:bottom w:space="0" w:sz="0" w:val="nil"/>
+          <w:right w:space="0" w:sz="0" w:val="nil"/>
+          <w:between w:space="0" w:sz="0" w:val="nil"/>
+        </w:pBdr>
+        <w:shd w:fill="ffffff" w:val="clear"/>
+        <w:spacing w:after="240" w:before="240" w:line="276" w:lineRule="auto"/>
+        <w:ind w:left="0" w:right="0" w:firstLine="0"/>
+        <w:jc w:val="left"/>
+        <w:rPr>
+          <w:sz w:val="28"/>
+          <w:szCs w:val="28"/>
+        </w:rPr>
+      </w:pPr>
+      <w:r>
+        <w:rPr>
+          <w:rtl w:val="0"/>
+        </w:rPr>
+      </w:r>
+    </w:p>
+    <w:p>
+      <w:pPr>
+        <w:keepNext w:val="0"/>
+        <w:keepLines w:val="0"/>
+        <w:pageBreakBefore w:val="0"/>
+        <w:widowControl w:val="1"/>
+        <w:pBdr>
+          <w:top w:space="0" w:sz="0" w:val="nil"/>
+          <w:left w:space="0" w:sz="0" w:val="nil"/>
+          <w:bottom w:space="0" w:sz="0" w:val="nil"/>
+          <w:right w:space="0" w:sz="0" w:val="nil"/>
+          <w:between w:space="0" w:sz="0" w:val="nil"/>
+        </w:pBdr>
+        <w:shd w:fill="ffffff" w:val="clear"/>
+        <w:spacing w:after="240" w:before="240" w:line="276" w:lineRule="auto"/>
+        <w:ind w:left="0" w:right="0" w:firstLine="0"/>
+        <w:jc w:val="left"/>
+        <w:rPr>
+          <w:sz w:val="28"/>
+          <w:szCs w:val="28"/>
+        </w:rPr>
+      </w:pPr>
+      <w:r>
+        <w:rPr>
+          <w:sz w:val="28"/>
+          <w:szCs w:val="28"/>
+          <w:rtl w:val="0"/>
+        </w:rPr>
+        <w:t xml:space="preserve">The </w:t>
+      </w:r>
+      <w:r>
+        <w:rPr>
+          <w:b w:val="1"/>
+          <w:sz w:val="28"/>
+          <w:szCs w:val="28"/>
+          <w:rtl w:val="0"/>
+        </w:rPr>
+        <w:t xml:space="preserve">Java Lock interface</w:t>
+      </w:r>
+      <w:r>
+        <w:rPr>
+          <w:sz w:val="28"/>
+          <w:szCs w:val="28"/>
+          <w:rtl w:val="0"/>
+        </w:rPr>
+        <w:t xml:space="preserve"> contains the following </w:t>
+      </w:r>
+      <w:r>
+        <w:rPr>
+          <w:b w:val="1"/>
+          <w:sz w:val="28"/>
+          <w:szCs w:val="28"/>
+          <w:rtl w:val="0"/>
+        </w:rPr>
+        <w:t xml:space="preserve">primary methods</w:t>
+      </w:r>
+      <w:r>
+        <w:rPr>
+          <w:sz w:val="28"/>
+          <w:szCs w:val="28"/>
+          <w:rtl w:val="0"/>
+        </w:rPr>
+        <w:t xml:space="preserve">:</w:t>
+      </w:r>
+    </w:p>
+    <w:p>
+      <w:pPr>
+        <w:keepNext w:val="0"/>
+        <w:keepLines w:val="0"/>
+        <w:pageBreakBefore w:val="0"/>
+        <w:widowControl w:val="1"/>
+        <w:numPr>
+          <w:ilvl w:val="0"/>
+          <w:numId w:val="1"/>
+        </w:numPr>
+        <w:pBdr>
+          <w:top w:space="0" w:sz="0" w:val="nil"/>
+          <w:left w:space="0" w:sz="0" w:val="nil"/>
+          <w:bottom w:space="0" w:sz="0" w:val="nil"/>
+          <w:right w:space="0" w:sz="0" w:val="nil"/>
+          <w:between w:space="0" w:sz="0" w:val="nil"/>
+        </w:pBdr>
+        <w:shd w:fill="ffffff" w:val="clear"/>
+        <w:spacing w:after="0" w:afterAutospacing="0" w:before="240" w:line="276" w:lineRule="auto"/>
+        <w:ind w:left="720" w:right="0" w:hanging="360"/>
+        <w:jc w:val="left"/>
+        <w:rPr>
+          <w:b w:val="1"/>
+          <w:sz w:val="28"/>
+          <w:szCs w:val="28"/>
+        </w:rPr>
+      </w:pPr>
+      <w:r>
+        <w:rPr>
+          <w:b w:val="1"/>
+          <w:sz w:val="28"/>
+          <w:szCs w:val="28"/>
+          <w:rtl w:val="0"/>
+        </w:rPr>
+        <w:t xml:space="preserve">lock()</w:t>
+      </w:r>
+    </w:p>
+    <w:p>
+      <w:pPr>
+        <w:keepNext w:val="0"/>
+        <w:keepLines w:val="0"/>
+        <w:pageBreakBefore w:val="0"/>
+        <w:widowControl w:val="1"/>
+        <w:numPr>
+          <w:ilvl w:val="1"/>
+          <w:numId w:val="1"/>
+        </w:numPr>
+        <w:pBdr>
+          <w:top w:space="0" w:sz="0" w:val="nil"/>
+          <w:left w:space="0" w:sz="0" w:val="nil"/>
+          <w:bottom w:space="0" w:sz="0" w:val="nil"/>
+          <w:right w:space="0" w:sz="0" w:val="nil"/>
+          <w:between w:space="0" w:sz="0" w:val="nil"/>
+        </w:pBdr>
+        <w:shd w:fill="ffffff" w:val="clear"/>
+        <w:spacing w:after="240" w:before="0" w:beforeAutospacing="0" w:line="276" w:lineRule="auto"/>
+        <w:ind w:left="1440" w:right="0" w:hanging="360"/>
+        <w:jc w:val="left"/>
+        <w:rPr>
+          <w:sz w:val="28"/>
+          <w:szCs w:val="28"/>
+          <w:u w:val="none"/>
+        </w:rPr>
+      </w:pPr>
+      <w:r>
+        <w:rPr>
+          <w:sz w:val="28"/>
+          <w:szCs w:val="28"/>
+          <w:highlight w:val="white"/>
+          <w:rtl w:val="0"/>
+        </w:rPr>
+        <w:t xml:space="preserve">The </w:t>
+      </w:r>
+      <w:r>
+        <w:rPr>
+          <w:sz w:val="26"/>
+          <w:szCs w:val="26"/>
+          <w:highlight w:val="white"/>
+          <w:rtl w:val="0"/>
+        </w:rPr>
+        <w:t xml:space="preserve">lock()</w:t>
+      </w:r>
+      <w:r>
+        <w:rPr>
+          <w:sz w:val="28"/>
+          <w:szCs w:val="28"/>
+          <w:highlight w:val="white"/>
+          <w:rtl w:val="0"/>
+        </w:rPr>
+        <w:t xml:space="preserve"> method </w:t>
+      </w:r>
+      <w:r>
+        <w:rPr>
+          <w:b w:val="1"/>
+          <w:sz w:val="28"/>
+          <w:szCs w:val="28"/>
+          <w:highlight w:val="white"/>
+          <w:rtl w:val="0"/>
+        </w:rPr>
+        <w:t xml:space="preserve">locks the </w:t>
+      </w:r>
+      <w:r>
+        <w:rPr>
+          <w:b w:val="1"/>
+          <w:sz w:val="26"/>
+          <w:szCs w:val="26"/>
+          <w:highlight w:val="white"/>
+          <w:rtl w:val="0"/>
+        </w:rPr>
+        <w:t xml:space="preserve">Lock</w:t>
+      </w:r>
+      <w:r>
+        <w:rPr>
+          <w:b w:val="1"/>
+          <w:sz w:val="28"/>
+          <w:szCs w:val="28"/>
+          <w:highlight w:val="white"/>
+          <w:rtl w:val="0"/>
+        </w:rPr>
+        <w:t xml:space="preserve"> instance if possible</w:t>
+      </w:r>
+      <w:r>
+        <w:rPr>
+          <w:sz w:val="28"/>
+          <w:szCs w:val="28"/>
+          <w:highlight w:val="white"/>
+          <w:rtl w:val="0"/>
+        </w:rPr>
+        <w:t xml:space="preserve">. If the </w:t>
+      </w:r>
+      <w:r>
+        <w:rPr>
+          <w:b w:val="1"/>
+          <w:sz w:val="26"/>
+          <w:szCs w:val="26"/>
+          <w:highlight w:val="white"/>
+          <w:rtl w:val="0"/>
+        </w:rPr>
+        <w:t xml:space="preserve">Lock</w:t>
+      </w:r>
+      <w:r>
+        <w:rPr>
+          <w:b w:val="1"/>
+          <w:sz w:val="28"/>
+          <w:szCs w:val="28"/>
+          <w:highlight w:val="white"/>
+          <w:rtl w:val="0"/>
+        </w:rPr>
+        <w:t xml:space="preserve"> instance is already locked</w:t>
+      </w:r>
+      <w:r>
+        <w:rPr>
+          <w:sz w:val="28"/>
+          <w:szCs w:val="28"/>
+          <w:highlight w:val="white"/>
+          <w:rtl w:val="0"/>
+        </w:rPr>
+        <w:t xml:space="preserve">, the </w:t>
+      </w:r>
+      <w:r>
+        <w:rPr>
+          <w:b w:val="1"/>
+          <w:sz w:val="28"/>
+          <w:szCs w:val="28"/>
+          <w:highlight w:val="white"/>
+          <w:rtl w:val="0"/>
+        </w:rPr>
+        <w:t xml:space="preserve">thread calling </w:t>
+      </w:r>
+      <w:r>
+        <w:rPr>
+          <w:b w:val="1"/>
+          <w:sz w:val="26"/>
+          <w:szCs w:val="26"/>
+          <w:highlight w:val="white"/>
+          <w:rtl w:val="0"/>
+        </w:rPr>
+        <w:t xml:space="preserve">lock()</w:t>
+      </w:r>
+      <w:r>
+        <w:rPr>
+          <w:b w:val="1"/>
+          <w:sz w:val="28"/>
+          <w:szCs w:val="28"/>
+          <w:highlight w:val="white"/>
+          <w:rtl w:val="0"/>
+        </w:rPr>
+        <w:t xml:space="preserve"> is blocked until the </w:t>
+      </w:r>
+      <w:r>
+        <w:rPr>
+          <w:b w:val="1"/>
+          <w:sz w:val="26"/>
+          <w:szCs w:val="26"/>
+          <w:highlight w:val="white"/>
+          <w:rtl w:val="0"/>
+        </w:rPr>
+        <w:t xml:space="preserve">Lock</w:t>
+      </w:r>
+      <w:r>
+        <w:rPr>
+          <w:b w:val="1"/>
+          <w:sz w:val="28"/>
+          <w:szCs w:val="28"/>
+          <w:highlight w:val="white"/>
+          <w:rtl w:val="0"/>
+        </w:rPr>
+        <w:t xml:space="preserve"> is unlocked</w:t>
+      </w:r>
+      <w:r>
+        <w:rPr>
+          <w:sz w:val="28"/>
+          <w:szCs w:val="28"/>
+          <w:highlight w:val="white"/>
+          <w:rtl w:val="0"/>
+        </w:rPr>
+        <w:t xml:space="preserve">.</w:t>
+      </w:r>
+    </w:p>
+    <w:p>
+      <w:pPr>
+        <w:keepNext w:val="0"/>
+        <w:keepLines w:val="0"/>
+        <w:pageBreakBefore w:val="0"/>
+        <w:widowControl w:val="1"/>
+        <w:pBdr>
+          <w:top w:space="0" w:sz="0" w:val="nil"/>
+          <w:left w:space="0" w:sz="0" w:val="nil"/>
+          <w:bottom w:space="0" w:sz="0" w:val="nil"/>
+          <w:right w:space="0" w:sz="0" w:val="nil"/>
+          <w:between w:space="0" w:sz="0" w:val="nil"/>
+        </w:pBdr>
+        <w:shd w:fill="ffffff" w:val="clear"/>
+        <w:spacing w:after="240" w:before="240" w:line="276" w:lineRule="auto"/>
+        <w:ind w:left="0" w:right="0" w:firstLine="0"/>
+        <w:jc w:val="left"/>
+        <w:rPr>
+          <w:sz w:val="28"/>
+          <w:szCs w:val="28"/>
+          <w:highlight w:val="white"/>
+        </w:rPr>
+      </w:pPr>
+      <w:r>
+        <w:rPr>
+          <w:rtl w:val="0"/>
+        </w:rPr>
+      </w:r>
+    </w:p>
+    <w:p>
+      <w:pPr>
+        <w:keepNext w:val="0"/>
+        <w:keepLines w:val="0"/>
+        <w:pageBreakBefore w:val="0"/>
+        <w:widowControl w:val="1"/>
+        <w:numPr>
+          <w:ilvl w:val="0"/>
+          <w:numId w:val="1"/>
+        </w:numPr>
+        <w:pBdr>
+          <w:top w:space="0" w:sz="0" w:val="nil"/>
+          <w:left w:space="0" w:sz="0" w:val="nil"/>
+          <w:bottom w:space="0" w:sz="0" w:val="nil"/>
+          <w:right w:space="0" w:sz="0" w:val="nil"/>
+          <w:between w:space="0" w:sz="0" w:val="nil"/>
+        </w:pBdr>
+        <w:shd w:fill="ffffff" w:val="clear"/>
+        <w:spacing w:after="0" w:afterAutospacing="0" w:before="240" w:line="276" w:lineRule="auto"/>
+        <w:ind w:left="720" w:right="0" w:hanging="360"/>
+        <w:jc w:val="left"/>
+        <w:rPr>
+          <w:sz w:val="28"/>
+          <w:szCs w:val="28"/>
+          <w:u w:val="none"/>
+        </w:rPr>
+      </w:pPr>
+      <w:r>
+        <w:rPr>
+          <w:b w:val="1"/>
+          <w:sz w:val="28"/>
+          <w:szCs w:val="28"/>
+          <w:rtl w:val="0"/>
+        </w:rPr>
+        <w:t xml:space="preserve">tryLock()</w:t>
+      </w:r>
+    </w:p>
+    <w:p>
+      <w:pPr>
+        <w:keepNext w:val="0"/>
+        <w:keepLines w:val="0"/>
+        <w:pageBreakBefore w:val="0"/>
+        <w:widowControl w:val="1"/>
+        <w:numPr>
+          <w:ilvl w:val="1"/>
+          <w:numId w:val="1"/>
+        </w:numPr>
+        <w:pBdr>
+          <w:top w:space="0" w:sz="0" w:val="nil"/>
+          <w:left w:space="0" w:sz="0" w:val="nil"/>
+          <w:bottom w:space="0" w:sz="0" w:val="nil"/>
+          <w:right w:space="0" w:sz="0" w:val="nil"/>
+          <w:between w:space="0" w:sz="0" w:val="nil"/>
+        </w:pBdr>
+        <w:shd w:fill="ffffff" w:val="clear"/>
+        <w:spacing w:after="240" w:before="0" w:beforeAutospacing="0" w:line="276" w:lineRule="auto"/>
+        <w:ind w:left="1440" w:right="0" w:hanging="360"/>
+        <w:jc w:val="left"/>
+        <w:rPr>
+          <w:sz w:val="28"/>
+          <w:szCs w:val="28"/>
+        </w:rPr>
+      </w:pPr>
+      <w:r>
+        <w:rPr>
+          <w:sz w:val="28"/>
+          <w:szCs w:val="28"/>
+          <w:highlight w:val="white"/>
+          <w:rtl w:val="0"/>
+        </w:rPr>
+        <w:t xml:space="preserve">The tryLock() method </w:t>
+      </w:r>
+      <w:r>
+        <w:rPr>
+          <w:b w:val="1"/>
+          <w:sz w:val="28"/>
+          <w:szCs w:val="28"/>
+          <w:highlight w:val="white"/>
+          <w:rtl w:val="0"/>
+        </w:rPr>
+        <w:t xml:space="preserve">attempts to lock the Lock instance immediately</w:t>
+      </w:r>
+      <w:r>
+        <w:rPr>
+          <w:sz w:val="28"/>
+          <w:szCs w:val="28"/>
+          <w:highlight w:val="white"/>
+          <w:rtl w:val="0"/>
+        </w:rPr>
+        <w:t xml:space="preserve">. It </w:t>
+      </w:r>
+      <w:r>
+        <w:rPr>
+          <w:b w:val="1"/>
+          <w:sz w:val="28"/>
+          <w:szCs w:val="28"/>
+          <w:highlight w:val="white"/>
+          <w:rtl w:val="0"/>
+        </w:rPr>
+        <w:t xml:space="preserve">returns true if the locking succeeds</w:t>
+      </w:r>
+      <w:r>
+        <w:rPr>
+          <w:sz w:val="28"/>
+          <w:szCs w:val="28"/>
+          <w:highlight w:val="white"/>
+          <w:rtl w:val="0"/>
+        </w:rPr>
+        <w:t xml:space="preserve">, </w:t>
+      </w:r>
+      <w:r>
+        <w:rPr>
+          <w:b w:val="1"/>
+          <w:sz w:val="28"/>
+          <w:szCs w:val="28"/>
+          <w:highlight w:val="white"/>
+          <w:rtl w:val="0"/>
+        </w:rPr>
+        <w:t xml:space="preserve">false if Lock is already locked</w:t>
+      </w:r>
+      <w:r>
+        <w:rPr>
+          <w:sz w:val="28"/>
+          <w:szCs w:val="28"/>
+          <w:highlight w:val="white"/>
+          <w:rtl w:val="0"/>
+        </w:rPr>
+        <w:t xml:space="preserve">. This </w:t>
+      </w:r>
+      <w:r>
+        <w:rPr>
+          <w:b w:val="1"/>
+          <w:sz w:val="28"/>
+          <w:szCs w:val="28"/>
+          <w:highlight w:val="white"/>
+          <w:rtl w:val="0"/>
+        </w:rPr>
+        <w:t xml:space="preserve">method never blocks</w:t>
+      </w:r>
+      <w:r>
+        <w:rPr>
+          <w:sz w:val="28"/>
+          <w:szCs w:val="28"/>
+          <w:highlight w:val="white"/>
+          <w:rtl w:val="0"/>
+        </w:rPr>
+        <w:t xml:space="preserve">.</w:t>
+      </w:r>
+      <w:r>
+        <w:rPr>
+          <w:rtl w:val="0"/>
+        </w:rPr>
+      </w:r>
+    </w:p>
+    <w:p>
+      <w:pPr>
+        <w:keepNext w:val="0"/>
+        <w:keepLines w:val="0"/>
+        <w:pageBreakBefore w:val="0"/>
+        <w:widowControl w:val="1"/>
+        <w:pBdr>
+          <w:top w:space="0" w:sz="0" w:val="nil"/>
+          <w:left w:space="0" w:sz="0" w:val="nil"/>
+          <w:bottom w:space="0" w:sz="0" w:val="nil"/>
+          <w:right w:space="0" w:sz="0" w:val="nil"/>
+          <w:between w:space="0" w:sz="0" w:val="nil"/>
+        </w:pBdr>
+        <w:shd w:fill="ffffff" w:val="clear"/>
+        <w:spacing w:after="240" w:before="240" w:line="276" w:lineRule="auto"/>
+        <w:ind w:left="0" w:right="0" w:firstLine="0"/>
+        <w:jc w:val="left"/>
+        <w:rPr>
+          <w:b w:val="1"/>
+          <w:sz w:val="28"/>
+          <w:szCs w:val="28"/>
+        </w:rPr>
+      </w:pPr>
+      <w:r>
+        <w:rPr>
+          <w:rtl w:val="0"/>
+        </w:rPr>
+      </w:r>
+    </w:p>
+    <w:p>
+      <w:pPr>
+        <w:keepNext w:val="0"/>
+        <w:keepLines w:val="0"/>
+        <w:pageBreakBefore w:val="0"/>
+        <w:widowControl w:val="1"/>
+        <w:numPr>
+          <w:ilvl w:val="0"/>
+          <w:numId w:val="1"/>
+        </w:numPr>
+        <w:pBdr>
+          <w:top w:space="0" w:sz="0" w:val="nil"/>
+          <w:left w:space="0" w:sz="0" w:val="nil"/>
+          <w:bottom w:space="0" w:sz="0" w:val="nil"/>
+          <w:right w:space="0" w:sz="0" w:val="nil"/>
+          <w:between w:space="0" w:sz="0" w:val="nil"/>
+        </w:pBdr>
+        <w:shd w:fill="ffffff" w:val="clear"/>
+        <w:spacing w:after="0" w:afterAutospacing="0" w:before="240" w:line="276" w:lineRule="auto"/>
+        <w:ind w:left="720" w:right="0" w:hanging="360"/>
+        <w:jc w:val="left"/>
+        <w:rPr>
+          <w:sz w:val="28"/>
+          <w:szCs w:val="28"/>
+          <w:u w:val="none"/>
+        </w:rPr>
+      </w:pPr>
+      <w:r>
+        <w:rPr>
+          <w:b w:val="1"/>
+          <w:sz w:val="28"/>
+          <w:szCs w:val="28"/>
+          <w:rtl w:val="0"/>
+        </w:rPr>
+        <w:t xml:space="preserve">tryLock(long timeout, TimeUnit timeUnit)</w:t>
+      </w:r>
+    </w:p>
+    <w:p>
+      <w:pPr>
+        <w:keepNext w:val="0"/>
+        <w:keepLines w:val="0"/>
+        <w:pageBreakBefore w:val="0"/>
+        <w:widowControl w:val="1"/>
+        <w:numPr>
+          <w:ilvl w:val="1"/>
+          <w:numId w:val="1"/>
+        </w:numPr>
+        <w:pBdr>
+          <w:top w:space="0" w:sz="0" w:val="nil"/>
+          <w:left w:space="0" w:sz="0" w:val="nil"/>
+          <w:bottom w:space="0" w:sz="0" w:val="nil"/>
+          <w:right w:space="0" w:sz="0" w:val="nil"/>
+          <w:between w:space="0" w:sz="0" w:val="nil"/>
+        </w:pBdr>
+        <w:shd w:fill="ffffff" w:val="clear"/>
+        <w:spacing w:after="240" w:before="0" w:beforeAutospacing="0" w:line="276" w:lineRule="auto"/>
+        <w:ind w:left="1440" w:right="0" w:hanging="360"/>
+        <w:jc w:val="left"/>
+        <w:rPr>
+          <w:sz w:val="28"/>
+          <w:szCs w:val="28"/>
+        </w:rPr>
+      </w:pPr>
+      <w:r>
+        <w:rPr>
+          <w:sz w:val="28"/>
+          <w:szCs w:val="28"/>
+          <w:highlight w:val="white"/>
+          <w:rtl w:val="0"/>
+        </w:rPr>
+        <w:t xml:space="preserve">The tryLock(long timeout, TimeUnit timeUnit) </w:t>
+      </w:r>
+      <w:r>
+        <w:rPr>
+          <w:b w:val="1"/>
+          <w:sz w:val="28"/>
+          <w:szCs w:val="28"/>
+          <w:highlight w:val="white"/>
+          <w:rtl w:val="0"/>
+        </w:rPr>
+        <w:t xml:space="preserve">works like the tryLock() method</w:t>
+      </w:r>
+      <w:r>
+        <w:rPr>
+          <w:sz w:val="28"/>
+          <w:szCs w:val="28"/>
+          <w:highlight w:val="white"/>
+          <w:rtl w:val="0"/>
+        </w:rPr>
+        <w:t xml:space="preserve">, except </w:t>
+      </w:r>
+      <w:r>
+        <w:rPr>
+          <w:b w:val="1"/>
+          <w:sz w:val="28"/>
+          <w:szCs w:val="28"/>
+          <w:highlight w:val="white"/>
+          <w:rtl w:val="0"/>
+        </w:rPr>
+        <w:t xml:space="preserve">it</w:t>
+      </w:r>
+      <w:r>
+        <w:rPr>
+          <w:sz w:val="28"/>
+          <w:szCs w:val="28"/>
+          <w:highlight w:val="white"/>
+          <w:rtl w:val="0"/>
+        </w:rPr>
+        <w:t xml:space="preserve"> </w:t>
+      </w:r>
+      <w:r>
+        <w:rPr>
+          <w:b w:val="1"/>
+          <w:sz w:val="28"/>
+          <w:szCs w:val="28"/>
+          <w:highlight w:val="white"/>
+          <w:rtl w:val="0"/>
+        </w:rPr>
+        <w:t xml:space="preserve">waits up the given timeout before giving up trying to lock the Lock</w:t>
+      </w:r>
+      <w:r>
+        <w:rPr>
+          <w:sz w:val="28"/>
+          <w:szCs w:val="28"/>
+          <w:highlight w:val="white"/>
+          <w:rtl w:val="0"/>
+        </w:rPr>
+        <w:t xml:space="preserve">.</w:t>
+      </w:r>
+    </w:p>
+    <w:p>
+      <w:pPr>
+        <w:keepNext w:val="0"/>
+        <w:keepLines w:val="0"/>
+        <w:pageBreakBefore w:val="0"/>
+        <w:widowControl w:val="1"/>
+        <w:pBdr>
+          <w:top w:space="0" w:sz="0" w:val="nil"/>
+          <w:left w:space="0" w:sz="0" w:val="nil"/>
+          <w:bottom w:space="0" w:sz="0" w:val="nil"/>
+          <w:right w:space="0" w:sz="0" w:val="nil"/>
+          <w:between w:space="0" w:sz="0" w:val="nil"/>
+        </w:pBdr>
+        <w:shd w:fill="ffffff" w:val="clear"/>
+        <w:spacing w:after="240" w:before="240" w:line="276" w:lineRule="auto"/>
+        <w:ind w:left="0" w:right="0" w:firstLine="0"/>
+        <w:jc w:val="left"/>
+        <w:rPr>
+          <w:b w:val="1"/>
+          <w:sz w:val="28"/>
+          <w:szCs w:val="28"/>
+          <w:highlight w:val="white"/>
+        </w:rPr>
+      </w:pPr>
+      <w:r>
+        <w:rPr>
+          <w:rtl w:val="0"/>
+        </w:rPr>
+      </w:r>
+    </w:p>
+    <w:p>
+      <w:pPr>
+        <w:keepNext w:val="0"/>
+        <w:keepLines w:val="0"/>
+        <w:pageBreakBefore w:val="0"/>
+        <w:widowControl w:val="1"/>
+        <w:numPr>
+          <w:ilvl w:val="0"/>
+          <w:numId w:val="1"/>
+        </w:numPr>
+        <w:pBdr>
+          <w:top w:space="0" w:sz="0" w:val="nil"/>
+          <w:left w:space="0" w:sz="0" w:val="nil"/>
+          <w:bottom w:space="0" w:sz="0" w:val="nil"/>
+          <w:right w:space="0" w:sz="0" w:val="nil"/>
+          <w:between w:space="0" w:sz="0" w:val="nil"/>
+        </w:pBdr>
+        <w:shd w:fill="ffffff" w:val="clear"/>
+        <w:spacing w:after="0" w:afterAutospacing="0" w:before="240" w:line="276" w:lineRule="auto"/>
+        <w:ind w:left="720" w:right="0" w:hanging="360"/>
+        <w:jc w:val="left"/>
+        <w:rPr>
+          <w:b w:val="1"/>
+          <w:sz w:val="28"/>
+          <w:szCs w:val="28"/>
+        </w:rPr>
+      </w:pPr>
+      <w:r>
+        <w:rPr>
+          <w:b w:val="1"/>
+          <w:sz w:val="28"/>
+          <w:szCs w:val="28"/>
+          <w:rtl w:val="0"/>
+        </w:rPr>
+        <w:t xml:space="preserve">unlock()</w:t>
+      </w:r>
+    </w:p>
+    <w:p>
+      <w:pPr>
+        <w:keepNext w:val="0"/>
+        <w:keepLines w:val="0"/>
+        <w:pageBreakBefore w:val="0"/>
+        <w:widowControl w:val="1"/>
+        <w:numPr>
+          <w:ilvl w:val="1"/>
+          <w:numId w:val="1"/>
+        </w:numPr>
+        <w:pBdr>
+          <w:top w:space="0" w:sz="0" w:val="nil"/>
+          <w:left w:space="0" w:sz="0" w:val="nil"/>
+          <w:bottom w:space="0" w:sz="0" w:val="nil"/>
+          <w:right w:space="0" w:sz="0" w:val="nil"/>
+          <w:between w:space="0" w:sz="0" w:val="nil"/>
+        </w:pBdr>
+        <w:shd w:fill="ffffff" w:val="clear"/>
+        <w:spacing w:after="240" w:before="0" w:beforeAutospacing="0" w:line="276" w:lineRule="auto"/>
+        <w:ind w:left="1440" w:right="0" w:hanging="360"/>
+        <w:jc w:val="left"/>
+        <w:rPr>
+          <w:sz w:val="28"/>
+          <w:szCs w:val="28"/>
+        </w:rPr>
+      </w:pPr>
+      <w:r>
+        <w:rPr>
+          <w:sz w:val="28"/>
+          <w:szCs w:val="28"/>
+          <w:highlight w:val="white"/>
+          <w:rtl w:val="0"/>
+        </w:rPr>
+        <w:t xml:space="preserve">The unlock() method </w:t>
+      </w:r>
+      <w:r>
+        <w:rPr>
+          <w:b w:val="1"/>
+          <w:sz w:val="28"/>
+          <w:szCs w:val="28"/>
+          <w:highlight w:val="white"/>
+          <w:rtl w:val="0"/>
+        </w:rPr>
+        <w:t xml:space="preserve">unlocks the Lock instance</w:t>
+      </w:r>
+      <w:r>
+        <w:rPr>
+          <w:sz w:val="28"/>
+          <w:szCs w:val="28"/>
+          <w:highlight w:val="white"/>
+          <w:rtl w:val="0"/>
+        </w:rPr>
+        <w:t xml:space="preserve">. Typically, a Lock implementation will </w:t>
+      </w:r>
+      <w:r>
+        <w:rPr>
+          <w:b w:val="1"/>
+          <w:sz w:val="28"/>
+          <w:szCs w:val="28"/>
+          <w:highlight w:val="white"/>
+          <w:rtl w:val="0"/>
+        </w:rPr>
+        <w:t xml:space="preserve">only allow the thread that has locked the Lock to call this method</w:t>
+      </w:r>
+      <w:r>
+        <w:rPr>
+          <w:sz w:val="28"/>
+          <w:szCs w:val="28"/>
+          <w:highlight w:val="white"/>
+          <w:rtl w:val="0"/>
+        </w:rPr>
+        <w:t xml:space="preserve">. </w:t>
+      </w:r>
+      <w:r>
+        <w:rPr>
+          <w:b w:val="1"/>
+          <w:sz w:val="28"/>
+          <w:szCs w:val="28"/>
+          <w:highlight w:val="white"/>
+          <w:rtl w:val="0"/>
+        </w:rPr>
+        <w:t xml:space="preserve">Other threads calling this method may result in an unchecked exception </w:t>
+      </w:r>
+      <w:r>
+        <w:rPr>
+          <w:sz w:val="28"/>
+          <w:szCs w:val="28"/>
+          <w:highlight w:val="white"/>
+          <w:rtl w:val="0"/>
+        </w:rPr>
+        <w:t xml:space="preserve">(</w:t>
+      </w:r>
+      <w:r>
+        <w:rPr>
+          <w:sz w:val="28"/>
+          <w:szCs w:val="28"/>
+          <w:highlight w:val="white"/>
+          <w:rtl w:val="0"/>
+        </w:rPr>
+        <w:t xml:space="preserve">RuntimeException</w:t>
+      </w:r>
+      <w:r>
+        <w:rPr>
+          <w:sz w:val="28"/>
+          <w:szCs w:val="28"/>
+          <w:highlight w:val="white"/>
+          <w:rtl w:val="0"/>
+        </w:rPr>
+        <w:t xml:space="preserve">).</w:t>
+      </w:r>
+      <w:r>
+        <w:rPr>
+          <w:rtl w:val="0"/>
+        </w:rPr>
+      </w:r>
+    </w:p>
+    <w:p>
+      <w:pPr>
+        <w:shd w:fill="ffffff" w:val="clear"/>
+        <w:spacing w:after="240" w:before="240" w:lineRule="auto"/>
+        <w:rPr>
+          <w:sz w:val="28"/>
+          <w:szCs w:val="28"/>
+        </w:rPr>
+      </w:pPr>
+      <w:r>
+        <w:rPr>
+          <w:rtl w:val="0"/>
+        </w:rPr>
+      </w:r>
+    </w:p>
+    <w:p>
+      <w:pPr>
+        <w:keepNext w:val="0"/>
+        <w:keepLines w:val="0"/>
+        <w:pageBreakBefore w:val="0"/>
+        <w:widowControl w:val="1"/>
+        <w:pBdr>
+          <w:top w:space="0" w:sz="0" w:val="nil"/>
+          <w:left w:space="0" w:sz="0" w:val="nil"/>
+          <w:bottom w:space="0" w:sz="0" w:val="nil"/>
+          <w:right w:space="0" w:sz="0" w:val="nil"/>
+          <w:between w:space="0" w:sz="0" w:val="nil"/>
+        </w:pBdr>
+        <w:shd w:fill="ffffff" w:val="clear"/>
+        <w:spacing w:after="240" w:before="240" w:line="276" w:lineRule="auto"/>
+        <w:ind w:left="0" w:right="0" w:firstLine="0"/>
+        <w:jc w:val="left"/>
+        <w:rPr>
+          <w:sz w:val="28"/>
+          <w:szCs w:val="28"/>
+        </w:rPr>
+      </w:pPr>
+      <w:r>
+        <w:rPr>
+          <w:sz w:val="28"/>
+          <w:szCs w:val="28"/>
+          <w:rtl w:val="0"/>
+        </w:rPr>
+        <w:t xml:space="preserve">The example given in the javadocs is as follows:</w:t>
+      </w:r>
+      <w:r>
+        <w:rPr>
+          <w:rtl w:val="0"/>
+        </w:rPr>
+      </w:r>
+    </w:p>
+    <w:p>
+      <w:pPr>
+        <w:shd w:fill="ffffff" w:val="clear"/>
+        <w:spacing w:after="240" w:before="240" w:lineRule="auto"/>
+        <w:rPr>
+          <w:sz w:val="28"/>
+          <w:szCs w:val="28"/>
+        </w:rPr>
+      </w:pPr>
+      <w:r>
+        <w:rPr>
+          <w:sz w:val="28"/>
+          <w:szCs w:val="28"/>
+        </w:rPr>
+        <w:drawing>
+          <wp:inline distB="114300" distT="114300" distL="114300" distR="114300">
+            <wp:extent cx="5731200" cy="1727200"/>
+            <wp:effectExtent b="0" l="0" r="0" t="0"/>
+            <wp:docPr id="3" name="image13.png"/>
+            <a:graphic>
+              <a:graphicData uri="http://schemas.openxmlformats.org/drawingml/2006/picture">
+                <pic:pic>
+                  <pic:nvPicPr>
+                    <pic:cNvPr id="0" name="image13.png"/>
+                    <pic:cNvPicPr preferRelativeResize="0"/>
+                  </pic:nvPicPr>
+                  <pic:blipFill>
+                    <a:blip r:embed="rId30"/>
+                    <a:srcRect b="0" l="0" r="0" t="0"/>
+                    <a:stretch>
+                      <a:fillRect/>
+                    </a:stretch>
+                  </pic:blipFill>
+                  <pic:spPr>
+                    <a:xfrm>
+                      <a:off x="0" y="0"/>
+                      <a:ext cx="5731200" cy="1727200"/>
+                    </a:xfrm>
+                    <a:prstGeom prst="rect"/>
+                    <a:ln/>
+                  </pic:spPr>
+                </pic:pic>
+              </a:graphicData>
+            </a:graphic>
+          </wp:inline>
+        </w:drawing>
+      </w:r>
+      <w:r>
+        <w:rPr>
+          <w:rtl w:val="0"/>
+        </w:rPr>
+      </w:r>
+    </w:p>
+    <w:p>
+      <w:pPr>
+        <w:shd w:fill="ffffff" w:val="clear"/>
+        <w:spacing w:after="240" w:before="240" w:lineRule="auto"/>
+        <w:rPr>
+          <w:sz w:val="28"/>
+          <w:szCs w:val="28"/>
+        </w:rPr>
+      </w:pPr>
+      <w:r>
+        <w:rPr>
+          <w:rtl w:val="0"/>
+        </w:rPr>
+      </w:r>
+    </w:p>
+    <w:p>
+      <w:pPr>
+        <w:shd w:fill="ffffff" w:val="clear"/>
+        <w:spacing w:after="240" w:before="240" w:lineRule="auto"/>
+        <w:rPr>
+          <w:sz w:val="28"/>
+          <w:szCs w:val="28"/>
+        </w:rPr>
+      </w:pPr>
+      <w:r>
+        <w:rPr>
+          <w:sz w:val="28"/>
+          <w:szCs w:val="28"/>
+          <w:rtl w:val="0"/>
+        </w:rPr>
+        <w:t xml:space="preserve">Please note, that the </w:t>
+      </w:r>
+      <w:r>
+        <w:rPr>
+          <w:b w:val="1"/>
+          <w:sz w:val="28"/>
+          <w:szCs w:val="28"/>
+          <w:rtl w:val="0"/>
+        </w:rPr>
+        <w:t xml:space="preserve">method tryLock() with no parameters</w:t>
+      </w:r>
+      <w:r>
+        <w:rPr>
+          <w:sz w:val="28"/>
+          <w:szCs w:val="28"/>
+          <w:rtl w:val="0"/>
+        </w:rPr>
+        <w:t xml:space="preserve"> </w:t>
+      </w:r>
+      <w:r>
+        <w:rPr>
+          <w:b w:val="1"/>
+          <w:sz w:val="28"/>
+          <w:szCs w:val="28"/>
+          <w:rtl w:val="0"/>
+        </w:rPr>
+        <w:t xml:space="preserve">does not respect the fairness mode of the ReentrantLock</w:t>
+      </w:r>
+      <w:r>
+        <w:rPr>
+          <w:sz w:val="28"/>
+          <w:szCs w:val="28"/>
+          <w:rtl w:val="0"/>
+        </w:rPr>
+        <w:t xml:space="preserve">. </w:t>
+      </w:r>
+      <w:r>
+        <w:rPr>
+          <w:b w:val="1"/>
+          <w:sz w:val="28"/>
+          <w:szCs w:val="28"/>
+          <w:rtl w:val="0"/>
+        </w:rPr>
+        <w:t xml:space="preserve">To get fairness we must use the tryLock(long timeout, TimeUnit unit) method</w:t>
+      </w:r>
+      <w:r>
+        <w:rPr>
+          <w:sz w:val="28"/>
+          <w:szCs w:val="28"/>
+          <w:rtl w:val="0"/>
+        </w:rPr>
+        <w:t xml:space="preserve"> </w:t>
+      </w:r>
+      <w:r>
+        <w:rPr>
+          <w:b w:val="1"/>
+          <w:sz w:val="28"/>
+          <w:szCs w:val="28"/>
+          <w:rtl w:val="0"/>
+        </w:rPr>
+        <w:t xml:space="preserve">instead</w:t>
+      </w:r>
+      <w:r>
+        <w:rPr>
+          <w:sz w:val="28"/>
+          <w:szCs w:val="28"/>
+          <w:rtl w:val="0"/>
+        </w:rPr>
+        <w:t xml:space="preserve">, like this:</w:t>
+      </w:r>
+    </w:p>
+    <w:p>
+      <w:pPr>
+        <w:shd w:fill="ffffff" w:val="clear"/>
+        <w:spacing w:after="240" w:before="240" w:lineRule="auto"/>
+        <w:rPr>
+          <w:sz w:val="28"/>
+          <w:szCs w:val="28"/>
+        </w:rPr>
+      </w:pPr>
+      <w:r>
+        <w:rPr>
+          <w:sz w:val="28"/>
+          <w:szCs w:val="28"/>
+        </w:rPr>
+        <w:drawing>
+          <wp:inline distB="114300" distT="114300" distL="114300" distR="114300">
+            <wp:extent cx="5731200" cy="419100"/>
+            <wp:effectExtent b="0" l="0" r="0" t="0"/>
+            <wp:docPr id="20" name="image7.png"/>
+            <a:graphic>
+              <a:graphicData uri="http://schemas.openxmlformats.org/drawingml/2006/picture">
+                <pic:pic>
+                  <pic:nvPicPr>
+                    <pic:cNvPr id="0" name="image7.png"/>
+                    <pic:cNvPicPr preferRelativeResize="0"/>
+                  </pic:nvPicPr>
+                  <pic:blipFill>
+                    <a:blip r:embed="rId31"/>
+                    <a:srcRect b="0" l="0" r="0" t="0"/>
+                    <a:stretch>
+                      <a:fillRect/>
+                    </a:stretch>
+                  </pic:blipFill>
+                  <pic:spPr>
+                    <a:xfrm>
+                      <a:off x="0" y="0"/>
+                      <a:ext cx="5731200" cy="419100"/>
+                    </a:xfrm>
+                    <a:prstGeom prst="rect"/>
+                    <a:ln/>
+                  </pic:spPr>
+                </pic:pic>
+              </a:graphicData>
+            </a:graphic>
+          </wp:inline>
+        </w:drawing>
+      </w:r>
+      <w:r>
+        <w:rPr>
+          <w:rtl w:val="0"/>
+        </w:rPr>
+      </w:r>
+    </w:p>
+    <w:p>
+      <w:pPr>
+        <w:keepNext w:val="0"/>
+        <w:keepLines w:val="0"/>
+        <w:pageBreakBefore w:val="0"/>
+        <w:widowControl w:val="1"/>
+        <w:pBdr>
+          <w:top w:space="0" w:sz="0" w:val="nil"/>
+          <w:left w:space="0" w:sz="0" w:val="nil"/>
+          <w:bottom w:space="0" w:sz="0" w:val="nil"/>
+          <w:right w:space="0" w:sz="0" w:val="nil"/>
+          <w:between w:space="0" w:sz="0" w:val="nil"/>
+        </w:pBdr>
+        <w:shd w:fill="ffffff" w:val="clear"/>
+        <w:spacing w:after="240" w:before="240" w:line="276" w:lineRule="auto"/>
+        <w:ind w:left="0" w:right="0" w:firstLine="0"/>
+        <w:jc w:val="left"/>
+        <w:rPr>
+          <w:sz w:val="28"/>
+          <w:szCs w:val="28"/>
+        </w:rPr>
+      </w:pPr>
+      <w:r>
+        <w:rPr>
+          <w:rtl w:val="0"/>
+        </w:rPr>
+      </w:r>
+    </w:p>
+    <w:p>
+      <w:pPr>
+        <w:keepNext w:val="0"/>
+        <w:keepLines w:val="0"/>
+        <w:pageBreakBefore w:val="0"/>
+        <w:widowControl w:val="1"/>
+        <w:pBdr>
+          <w:top w:space="0" w:sz="0" w:val="nil"/>
+          <w:left w:space="0" w:sz="0" w:val="nil"/>
+          <w:bottom w:space="0" w:sz="0" w:val="nil"/>
+          <w:right w:space="0" w:sz="0" w:val="nil"/>
+          <w:between w:space="0" w:sz="0" w:val="nil"/>
+        </w:pBdr>
+        <w:shd w:fill="ffffff" w:val="clear"/>
+        <w:spacing w:after="240" w:before="240" w:line="276" w:lineRule="auto"/>
+        <w:ind w:left="0" w:right="0" w:firstLine="0"/>
+        <w:jc w:val="left"/>
+        <w:rPr>
+          <w:b w:val="1"/>
+          <w:sz w:val="28"/>
+          <w:szCs w:val="28"/>
+        </w:rPr>
+      </w:pPr>
+      <w:r>
+        <w:rPr>
+          <w:rtl w:val="0"/>
+        </w:rPr>
+      </w:r>
+    </w:p>
+    <w:p>
+      <w:pPr>
+        <w:keepNext w:val="0"/>
+        <w:keepLines w:val="0"/>
+        <w:pageBreakBefore w:val="0"/>
+        <w:widowControl w:val="1"/>
+        <w:pBdr>
+          <w:top w:space="0" w:sz="0" w:val="nil"/>
+          <w:left w:space="0" w:sz="0" w:val="nil"/>
+          <w:bottom w:space="0" w:sz="0" w:val="nil"/>
+          <w:right w:space="0" w:sz="0" w:val="nil"/>
+          <w:between w:space="0" w:sz="0" w:val="nil"/>
+        </w:pBdr>
+        <w:shd w:fill="ffffff" w:val="clear"/>
+        <w:spacing w:after="240" w:before="240" w:line="276" w:lineRule="auto"/>
+        <w:ind w:left="0" w:right="0" w:firstLine="0"/>
+        <w:jc w:val="left"/>
+        <w:rPr>
+          <w:b w:val="1"/>
+          <w:sz w:val="28"/>
+          <w:szCs w:val="28"/>
+          <w:u w:val="single"/>
+        </w:rPr>
+      </w:pPr>
+      <w:r>
+        <w:rPr>
+          <w:b w:val="1"/>
+          <w:sz w:val="28"/>
+          <w:szCs w:val="28"/>
+          <w:u w:val="single"/>
+          <w:rtl w:val="0"/>
+        </w:rPr>
+        <w:t xml:space="preserve">S</w:t>
+      </w:r>
+      <w:r>
+        <w:rPr>
+          <w:b w:val="1"/>
+          <w:sz w:val="28"/>
+          <w:szCs w:val="28"/>
+          <w:u w:val="single"/>
+          <w:rtl w:val="0"/>
+        </w:rPr>
+        <w:t xml:space="preserve">emaphore</w:t>
+      </w:r>
+    </w:p>
+    <w:p>
+      <w:pPr>
+        <w:keepNext w:val="0"/>
+        <w:keepLines w:val="0"/>
+        <w:pageBreakBefore w:val="0"/>
+        <w:widowControl w:val="1"/>
+        <w:pBdr>
+          <w:top w:space="0" w:sz="0" w:val="nil"/>
+          <w:left w:space="0" w:sz="0" w:val="nil"/>
+          <w:bottom w:space="0" w:sz="0" w:val="nil"/>
+          <w:right w:space="0" w:sz="0" w:val="nil"/>
+          <w:between w:space="0" w:sz="0" w:val="nil"/>
+        </w:pBdr>
+        <w:shd w:fill="ffffff" w:val="clear"/>
+        <w:spacing w:after="240" w:before="240" w:line="276" w:lineRule="auto"/>
         <w:ind w:left="0" w:right="0" w:firstLine="0"/>
         <w:jc w:val="left"/>
         <w:rPr>
@@ -5861,8 +9650,8 @@
   <w:abstractNum w:abstractNumId="2">
     <w:lvl w:ilvl="0">
       <w:start w:val="1"/>
-      <w:numFmt w:val="decimal"/>
-      <w:lvlText w:val="%1."/>
+      <w:numFmt w:val="bullet"/>
+      <w:lvlText w:val="●"/>
       <w:lvlJc w:val="left"/>
       <w:pPr>
         <w:ind w:left="720" w:hanging="360"/>
@@ -5960,6 +9749,226 @@
       <w:numFmt w:val="bullet"/>
       <w:lvlText w:val="■"/>
       <w:lvlJc w:val="left"/>
+      <w:pPr>
+        <w:ind w:left="6480" w:hanging="360"/>
+      </w:pPr>
+      <w:rPr>
+        <w:u w:val="none"/>
+      </w:rPr>
+    </w:lvl>
+  </w:abstractNum>
+  <w:abstractNum w:abstractNumId="3">
+    <w:lvl w:ilvl="0">
+      <w:start w:val="1"/>
+      <w:numFmt w:val="decimal"/>
+      <w:lvlText w:val="%1."/>
+      <w:lvlJc w:val="left"/>
+      <w:pPr>
+        <w:ind w:left="720" w:hanging="360"/>
+      </w:pPr>
+      <w:rPr>
+        <w:u w:val="none"/>
+      </w:rPr>
+    </w:lvl>
+    <w:lvl w:ilvl="1">
+      <w:start w:val="1"/>
+      <w:numFmt w:val="bullet"/>
+      <w:lvlText w:val="○"/>
+      <w:lvlJc w:val="left"/>
+      <w:pPr>
+        <w:ind w:left="1440" w:hanging="360"/>
+      </w:pPr>
+      <w:rPr>
+        <w:u w:val="none"/>
+      </w:rPr>
+    </w:lvl>
+    <w:lvl w:ilvl="2">
+      <w:start w:val="1"/>
+      <w:numFmt w:val="bullet"/>
+      <w:lvlText w:val="■"/>
+      <w:lvlJc w:val="left"/>
+      <w:pPr>
+        <w:ind w:left="2160" w:hanging="360"/>
+      </w:pPr>
+      <w:rPr>
+        <w:u w:val="none"/>
+      </w:rPr>
+    </w:lvl>
+    <w:lvl w:ilvl="3">
+      <w:start w:val="1"/>
+      <w:numFmt w:val="bullet"/>
+      <w:lvlText w:val="●"/>
+      <w:lvlJc w:val="left"/>
+      <w:pPr>
+        <w:ind w:left="2880" w:hanging="360"/>
+      </w:pPr>
+      <w:rPr>
+        <w:u w:val="none"/>
+      </w:rPr>
+    </w:lvl>
+    <w:lvl w:ilvl="4">
+      <w:start w:val="1"/>
+      <w:numFmt w:val="bullet"/>
+      <w:lvlText w:val="○"/>
+      <w:lvlJc w:val="left"/>
+      <w:pPr>
+        <w:ind w:left="3600" w:hanging="360"/>
+      </w:pPr>
+      <w:rPr>
+        <w:u w:val="none"/>
+      </w:rPr>
+    </w:lvl>
+    <w:lvl w:ilvl="5">
+      <w:start w:val="1"/>
+      <w:numFmt w:val="bullet"/>
+      <w:lvlText w:val="■"/>
+      <w:lvlJc w:val="left"/>
+      <w:pPr>
+        <w:ind w:left="4320" w:hanging="360"/>
+      </w:pPr>
+      <w:rPr>
+        <w:u w:val="none"/>
+      </w:rPr>
+    </w:lvl>
+    <w:lvl w:ilvl="6">
+      <w:start w:val="1"/>
+      <w:numFmt w:val="bullet"/>
+      <w:lvlText w:val="●"/>
+      <w:lvlJc w:val="left"/>
+      <w:pPr>
+        <w:ind w:left="5040" w:hanging="360"/>
+      </w:pPr>
+      <w:rPr>
+        <w:u w:val="none"/>
+      </w:rPr>
+    </w:lvl>
+    <w:lvl w:ilvl="7">
+      <w:start w:val="1"/>
+      <w:numFmt w:val="bullet"/>
+      <w:lvlText w:val="○"/>
+      <w:lvlJc w:val="left"/>
+      <w:pPr>
+        <w:ind w:left="5760" w:hanging="360"/>
+      </w:pPr>
+      <w:rPr>
+        <w:u w:val="none"/>
+      </w:rPr>
+    </w:lvl>
+    <w:lvl w:ilvl="8">
+      <w:start w:val="1"/>
+      <w:numFmt w:val="bullet"/>
+      <w:lvlText w:val="■"/>
+      <w:lvlJc w:val="left"/>
+      <w:pPr>
+        <w:ind w:left="6480" w:hanging="360"/>
+      </w:pPr>
+      <w:rPr>
+        <w:u w:val="none"/>
+      </w:rPr>
+    </w:lvl>
+  </w:abstractNum>
+  <w:abstractNum w:abstractNumId="4">
+    <w:lvl w:ilvl="0">
+      <w:start w:val="1"/>
+      <w:numFmt w:val="decimal"/>
+      <w:lvlText w:val="%1."/>
+      <w:lvlJc w:val="left"/>
+      <w:pPr>
+        <w:ind w:left="720" w:hanging="360"/>
+      </w:pPr>
+      <w:rPr>
+        <w:u w:val="none"/>
+      </w:rPr>
+    </w:lvl>
+    <w:lvl w:ilvl="1">
+      <w:start w:val="1"/>
+      <w:numFmt w:val="lowerLetter"/>
+      <w:lvlText w:val="%2."/>
+      <w:lvlJc w:val="left"/>
+      <w:pPr>
+        <w:ind w:left="1440" w:hanging="360"/>
+      </w:pPr>
+      <w:rPr>
+        <w:u w:val="none"/>
+      </w:rPr>
+    </w:lvl>
+    <w:lvl w:ilvl="2">
+      <w:start w:val="1"/>
+      <w:numFmt w:val="lowerRoman"/>
+      <w:lvlText w:val="%3."/>
+      <w:lvlJc w:val="right"/>
+      <w:pPr>
+        <w:ind w:left="2160" w:hanging="360"/>
+      </w:pPr>
+      <w:rPr>
+        <w:u w:val="none"/>
+      </w:rPr>
+    </w:lvl>
+    <w:lvl w:ilvl="3">
+      <w:start w:val="1"/>
+      <w:numFmt w:val="decimal"/>
+      <w:lvlText w:val="%4."/>
+      <w:lvlJc w:val="left"/>
+      <w:pPr>
+        <w:ind w:left="2880" w:hanging="360"/>
+      </w:pPr>
+      <w:rPr>
+        <w:u w:val="none"/>
+      </w:rPr>
+    </w:lvl>
+    <w:lvl w:ilvl="4">
+      <w:start w:val="1"/>
+      <w:numFmt w:val="lowerLetter"/>
+      <w:lvlText w:val="%5."/>
+      <w:lvlJc w:val="left"/>
+      <w:pPr>
+        <w:ind w:left="3600" w:hanging="360"/>
+      </w:pPr>
+      <w:rPr>
+        <w:u w:val="none"/>
+      </w:rPr>
+    </w:lvl>
+    <w:lvl w:ilvl="5">
+      <w:start w:val="1"/>
+      <w:numFmt w:val="lowerRoman"/>
+      <w:lvlText w:val="%6."/>
+      <w:lvlJc w:val="right"/>
+      <w:pPr>
+        <w:ind w:left="4320" w:hanging="360"/>
+      </w:pPr>
+      <w:rPr>
+        <w:u w:val="none"/>
+      </w:rPr>
+    </w:lvl>
+    <w:lvl w:ilvl="6">
+      <w:start w:val="1"/>
+      <w:numFmt w:val="decimal"/>
+      <w:lvlText w:val="%7."/>
+      <w:lvlJc w:val="left"/>
+      <w:pPr>
+        <w:ind w:left="5040" w:hanging="360"/>
+      </w:pPr>
+      <w:rPr>
+        <w:u w:val="none"/>
+      </w:rPr>
+    </w:lvl>
+    <w:lvl w:ilvl="7">
+      <w:start w:val="1"/>
+      <w:numFmt w:val="lowerLetter"/>
+      <w:lvlText w:val="%8."/>
+      <w:lvlJc w:val="left"/>
+      <w:pPr>
+        <w:ind w:left="5760" w:hanging="360"/>
+      </w:pPr>
+      <w:rPr>
+        <w:u w:val="none"/>
+      </w:rPr>
+    </w:lvl>
+    <w:lvl w:ilvl="8">
+      <w:start w:val="1"/>
+      <w:numFmt w:val="lowerRoman"/>
+      <w:lvlText w:val="%9."/>
+      <w:lvlJc w:val="right"/>
       <w:pPr>
         <w:ind w:left="6480" w:hanging="360"/>
       </w:pPr>
@@ -5973,6 +9982,12 @@
   </w:num>
   <w:num w:numId="2">
     <w:abstractNumId w:val="2"/>
+  </w:num>
+  <w:num w:numId="3">
+    <w:abstractNumId w:val="3"/>
+  </w:num>
+  <w:num w:numId="4">
+    <w:abstractNumId w:val="4"/>
   </w:num>
 </w:numbering>
 </file>
